--- a/第三阶段/DBA进阶/mysql视图.docx
+++ b/第三阶段/DBA进阶/mysql视图.docx
@@ -18,7 +18,7 @@
           <w:bCs/>
           <w:lang w:val="en-US" w:eastAsia="zh-CN"/>
         </w:rPr>
-        <w:t>mysql视图</w:t>
+        <w:t>mysql视图（虚拟的表，假表）</w:t>
       </w:r>
     </w:p>
     <w:p>
@@ -494,6 +494,58 @@
         </w:rPr>
       </w:pPr>
       <w:r>
+        <w:drawing>
+          <wp:inline distT="0" distB="0" distL="114300" distR="114300">
+            <wp:extent cx="3373120" cy="1459230"/>
+            <wp:effectExtent l="0" t="0" r="17780" b="7620"/>
+            <wp:docPr id="1" name="图片 1"/>
+            <wp:cNvGraphicFramePr>
+              <a:graphicFrameLocks xmlns:a="http://schemas.openxmlformats.org/drawingml/2006/main" noChangeAspect="1"/>
+            </wp:cNvGraphicFramePr>
+            <a:graphic xmlns:a="http://schemas.openxmlformats.org/drawingml/2006/main">
+              <a:graphicData uri="http://schemas.openxmlformats.org/drawingml/2006/picture">
+                <pic:pic xmlns:pic="http://schemas.openxmlformats.org/drawingml/2006/picture">
+                  <pic:nvPicPr>
+                    <pic:cNvPr id="1" name="图片 1"/>
+                    <pic:cNvPicPr>
+                      <a:picLocks noChangeAspect="1"/>
+                    </pic:cNvPicPr>
+                  </pic:nvPicPr>
+                  <pic:blipFill>
+                    <a:blip r:embed="rId4"/>
+                    <a:stretch>
+                      <a:fillRect/>
+                    </a:stretch>
+                  </pic:blipFill>
+                  <pic:spPr>
+                    <a:xfrm>
+                      <a:off x="0" y="0"/>
+                      <a:ext cx="3373120" cy="1459230"/>
+                    </a:xfrm>
+                    <a:prstGeom prst="rect">
+                      <a:avLst/>
+                    </a:prstGeom>
+                    <a:noFill/>
+                    <a:ln>
+                      <a:noFill/>
+                    </a:ln>
+                  </pic:spPr>
+                </pic:pic>
+              </a:graphicData>
+            </a:graphic>
+          </wp:inline>
+        </w:drawing>
+      </w:r>
+    </w:p>
+    <w:p>
+      <w:pPr>
+        <w:ind w:left="1260" w:leftChars="0" w:firstLine="420" w:firstLineChars="0"/>
+        <w:rPr>
+          <w:rFonts w:hint="eastAsia"/>
+          <w:lang w:val="en-US" w:eastAsia="zh-CN"/>
+        </w:rPr>
+      </w:pPr>
+      <w:r>
         <w:rPr>
           <w:rFonts w:hint="eastAsia"/>
           <w:lang w:val="en-US" w:eastAsia="zh-CN"/>
@@ -546,7 +598,22 @@
           <w:rFonts w:hint="eastAsia"/>
           <w:lang w:val="en-US" w:eastAsia="zh-CN"/>
         </w:rPr>
-        <w:t>查看当前库下所有表的状态</w:t>
+        <w:t>查看当前库下所有表的状态（</w:t>
+      </w:r>
+      <w:r>
+        <w:rPr>
+          <w:rFonts w:hint="eastAsia"/>
+          <w:color w:val="0000FF"/>
+          <w:lang w:val="en-US" w:eastAsia="zh-CN"/>
+        </w:rPr>
+        <w:t>查看是否为视图</w:t>
+      </w:r>
+      <w:r>
+        <w:rPr>
+          <w:rFonts w:hint="eastAsia"/>
+          <w:lang w:val="en-US" w:eastAsia="zh-CN"/>
+        </w:rPr>
+        <w:t>）</w:t>
       </w:r>
     </w:p>
     <w:p>
@@ -574,6 +641,58 @@
         </w:rPr>
       </w:pPr>
       <w:r>
+        <w:drawing>
+          <wp:inline distT="0" distB="0" distL="114300" distR="114300">
+            <wp:extent cx="3637280" cy="2433320"/>
+            <wp:effectExtent l="0" t="0" r="1270" b="5080"/>
+            <wp:docPr id="2" name="图片 2"/>
+            <wp:cNvGraphicFramePr>
+              <a:graphicFrameLocks xmlns:a="http://schemas.openxmlformats.org/drawingml/2006/main" noChangeAspect="1"/>
+            </wp:cNvGraphicFramePr>
+            <a:graphic xmlns:a="http://schemas.openxmlformats.org/drawingml/2006/main">
+              <a:graphicData uri="http://schemas.openxmlformats.org/drawingml/2006/picture">
+                <pic:pic xmlns:pic="http://schemas.openxmlformats.org/drawingml/2006/picture">
+                  <pic:nvPicPr>
+                    <pic:cNvPr id="2" name="图片 2"/>
+                    <pic:cNvPicPr>
+                      <a:picLocks noChangeAspect="1"/>
+                    </pic:cNvPicPr>
+                  </pic:nvPicPr>
+                  <pic:blipFill>
+                    <a:blip r:embed="rId5"/>
+                    <a:stretch>
+                      <a:fillRect/>
+                    </a:stretch>
+                  </pic:blipFill>
+                  <pic:spPr>
+                    <a:xfrm>
+                      <a:off x="0" y="0"/>
+                      <a:ext cx="3637280" cy="2433320"/>
+                    </a:xfrm>
+                    <a:prstGeom prst="rect">
+                      <a:avLst/>
+                    </a:prstGeom>
+                    <a:noFill/>
+                    <a:ln>
+                      <a:noFill/>
+                    </a:ln>
+                  </pic:spPr>
+                </pic:pic>
+              </a:graphicData>
+            </a:graphic>
+          </wp:inline>
+        </w:drawing>
+      </w:r>
+    </w:p>
+    <w:p>
+      <w:pPr>
+        <w:ind w:left="1260" w:leftChars="0" w:firstLine="420" w:firstLineChars="0"/>
+        <w:rPr>
+          <w:rFonts w:hint="eastAsia"/>
+          <w:lang w:val="en-US" w:eastAsia="zh-CN"/>
+        </w:rPr>
+      </w:pPr>
+      <w:r>
         <w:rPr>
           <w:rFonts w:hint="eastAsia"/>
           <w:lang w:val="en-US" w:eastAsia="zh-CN"/>
@@ -611,6 +730,58 @@
     </w:p>
     <w:p>
       <w:pPr>
+        <w:ind w:left="1260" w:leftChars="0" w:firstLine="420" w:firstLineChars="0"/>
+        <w:rPr>
+          <w:rFonts w:hint="eastAsia"/>
+          <w:lang w:val="en-US" w:eastAsia="zh-CN"/>
+        </w:rPr>
+      </w:pPr>
+      <w:r>
+        <w:drawing>
+          <wp:inline distT="0" distB="0" distL="114300" distR="114300">
+            <wp:extent cx="3776345" cy="2310130"/>
+            <wp:effectExtent l="0" t="0" r="14605" b="13970"/>
+            <wp:docPr id="3" name="图片 3"/>
+            <wp:cNvGraphicFramePr>
+              <a:graphicFrameLocks xmlns:a="http://schemas.openxmlformats.org/drawingml/2006/main" noChangeAspect="1"/>
+            </wp:cNvGraphicFramePr>
+            <a:graphic xmlns:a="http://schemas.openxmlformats.org/drawingml/2006/main">
+              <a:graphicData uri="http://schemas.openxmlformats.org/drawingml/2006/picture">
+                <pic:pic xmlns:pic="http://schemas.openxmlformats.org/drawingml/2006/picture">
+                  <pic:nvPicPr>
+                    <pic:cNvPr id="3" name="图片 3"/>
+                    <pic:cNvPicPr>
+                      <a:picLocks noChangeAspect="1"/>
+                    </pic:cNvPicPr>
+                  </pic:nvPicPr>
+                  <pic:blipFill>
+                    <a:blip r:embed="rId6"/>
+                    <a:stretch>
+                      <a:fillRect/>
+                    </a:stretch>
+                  </pic:blipFill>
+                  <pic:spPr>
+                    <a:xfrm>
+                      <a:off x="0" y="0"/>
+                      <a:ext cx="3776345" cy="2310130"/>
+                    </a:xfrm>
+                    <a:prstGeom prst="rect">
+                      <a:avLst/>
+                    </a:prstGeom>
+                    <a:noFill/>
+                    <a:ln>
+                      <a:noFill/>
+                    </a:ln>
+                  </pic:spPr>
+                </pic:pic>
+              </a:graphicData>
+            </a:graphic>
+          </wp:inline>
+        </w:drawing>
+      </w:r>
+    </w:p>
+    <w:p>
+      <w:pPr>
         <w:ind w:left="840" w:leftChars="0" w:firstLine="420" w:firstLineChars="0"/>
         <w:rPr>
           <w:rFonts w:hint="eastAsia"/>
@@ -622,7 +793,22 @@
           <w:rFonts w:hint="eastAsia"/>
           <w:lang w:val="en-US" w:eastAsia="zh-CN"/>
         </w:rPr>
-        <w:t>查看创建视图具体命令</w:t>
+        <w:t>查看创建视图具体命令（</w:t>
+      </w:r>
+      <w:r>
+        <w:rPr>
+          <w:rFonts w:hint="eastAsia"/>
+          <w:color w:val="0000FF"/>
+          <w:lang w:val="en-US" w:eastAsia="zh-CN"/>
+        </w:rPr>
+        <w:t>查看基于哪个基表</w:t>
+      </w:r>
+      <w:r>
+        <w:rPr>
+          <w:rFonts w:hint="eastAsia"/>
+          <w:lang w:val="en-US" w:eastAsia="zh-CN"/>
+        </w:rPr>
+        <w:t>）</w:t>
       </w:r>
     </w:p>
     <w:p>
@@ -643,181 +829,233 @@
     </w:p>
     <w:p>
       <w:pPr>
-        <w:ind w:left="420" w:leftChars="0" w:firstLine="420" w:firstLineChars="0"/>
-        <w:rPr>
-          <w:rFonts w:hint="eastAsia"/>
-          <w:lang w:val="en-US" w:eastAsia="zh-CN"/>
-        </w:rPr>
-      </w:pPr>
-      <w:r>
-        <w:rPr>
-          <w:rFonts w:hint="eastAsia"/>
-          <w:lang w:val="en-US" w:eastAsia="zh-CN"/>
-        </w:rPr>
-        <w:t>删除视图</w:t>
-      </w:r>
-    </w:p>
-    <w:p>
-      <w:pPr>
-        <w:ind w:left="840" w:leftChars="0" w:firstLine="420" w:firstLineChars="0"/>
-        <w:rPr>
-          <w:rFonts w:hint="eastAsia"/>
-          <w:lang w:val="en-US" w:eastAsia="zh-CN"/>
-        </w:rPr>
-      </w:pPr>
-      <w:r>
-        <w:rPr>
-          <w:rFonts w:hint="eastAsia"/>
-          <w:lang w:val="en-US" w:eastAsia="zh-CN"/>
-        </w:rPr>
-        <w:t>drop view 视图名;</w:t>
-      </w:r>
-    </w:p>
-    <w:p>
-      <w:pPr>
-        <w:ind w:left="420" w:leftChars="0" w:firstLine="420" w:firstLineChars="0"/>
-        <w:rPr>
-          <w:rFonts w:hint="eastAsia"/>
-          <w:lang w:val="en-US" w:eastAsia="zh-CN"/>
-        </w:rPr>
-      </w:pPr>
-      <w:r>
-        <w:rPr>
-          <w:rFonts w:hint="eastAsia"/>
-          <w:lang w:val="en-US" w:eastAsia="zh-CN"/>
-        </w:rPr>
-        <w:t>使用视图</w:t>
-      </w:r>
-    </w:p>
-    <w:p>
-      <w:pPr>
-        <w:ind w:left="840" w:leftChars="0" w:firstLine="420" w:firstLineChars="0"/>
-        <w:rPr>
-          <w:rFonts w:hint="eastAsia"/>
-          <w:lang w:val="en-US" w:eastAsia="zh-CN"/>
-        </w:rPr>
-      </w:pPr>
-      <w:r>
-        <w:rPr>
-          <w:rFonts w:hint="eastAsia"/>
-          <w:lang w:val="en-US" w:eastAsia="zh-CN"/>
-        </w:rPr>
-        <w:t>查询记录</w:t>
-      </w:r>
-    </w:p>
-    <w:p>
-      <w:pPr>
-        <w:ind w:left="1260" w:leftChars="0" w:firstLine="420" w:firstLineChars="0"/>
-        <w:rPr>
-          <w:rFonts w:hint="eastAsia"/>
-          <w:lang w:val="en-US" w:eastAsia="zh-CN"/>
-        </w:rPr>
-      </w:pPr>
-      <w:r>
-        <w:rPr>
-          <w:rFonts w:hint="eastAsia"/>
-          <w:lang w:val="en-US" w:eastAsia="zh-CN"/>
-        </w:rPr>
-        <w:t>select 字段名列表 from 视图名 where条件：</w:t>
-      </w:r>
-    </w:p>
-    <w:p>
-      <w:pPr>
-        <w:ind w:left="840" w:leftChars="0" w:firstLine="420" w:firstLineChars="0"/>
-        <w:rPr>
-          <w:rFonts w:hint="eastAsia"/>
-          <w:lang w:val="en-US" w:eastAsia="zh-CN"/>
-        </w:rPr>
-      </w:pPr>
-      <w:r>
-        <w:rPr>
-          <w:rFonts w:hint="eastAsia"/>
-          <w:lang w:val="en-US" w:eastAsia="zh-CN"/>
-        </w:rPr>
-        <w:t>插入记录</w:t>
-      </w:r>
-    </w:p>
-    <w:p>
-      <w:pPr>
-        <w:ind w:left="1260" w:leftChars="0" w:firstLine="420" w:firstLineChars="0"/>
-        <w:rPr>
-          <w:rFonts w:hint="eastAsia"/>
-          <w:lang w:val="en-US" w:eastAsia="zh-CN"/>
-        </w:rPr>
-      </w:pPr>
-      <w:r>
-        <w:rPr>
-          <w:rFonts w:hint="eastAsia"/>
-          <w:lang w:val="en-US" w:eastAsia="zh-CN"/>
-        </w:rPr>
-        <w:t>insert into 视图名(字段名列表) values(字段值列表);</w:t>
-      </w:r>
-    </w:p>
-    <w:p>
-      <w:pPr>
-        <w:ind w:left="840" w:leftChars="0" w:firstLine="420" w:firstLineChars="0"/>
-        <w:rPr>
-          <w:rFonts w:hint="eastAsia"/>
-          <w:lang w:val="en-US" w:eastAsia="zh-CN"/>
-        </w:rPr>
-      </w:pPr>
-      <w:r>
-        <w:rPr>
-          <w:rFonts w:hint="eastAsia"/>
-          <w:lang w:val="en-US" w:eastAsia="zh-CN"/>
-        </w:rPr>
-        <w:t>更新记录</w:t>
-      </w:r>
-    </w:p>
-    <w:p>
-      <w:pPr>
-        <w:ind w:left="1260" w:leftChars="0" w:firstLine="420" w:firstLineChars="0"/>
-        <w:rPr>
-          <w:rFonts w:hint="eastAsia"/>
-          <w:lang w:val="en-US" w:eastAsia="zh-CN"/>
-        </w:rPr>
-      </w:pPr>
-      <w:r>
-        <w:rPr>
-          <w:rFonts w:hint="eastAsia"/>
-          <w:lang w:val="en-US" w:eastAsia="zh-CN"/>
-        </w:rPr>
-        <w:t>update 视图名set 字段名=值 where 条件;</w:t>
-      </w:r>
-    </w:p>
-    <w:p>
-      <w:pPr>
-        <w:ind w:left="840" w:leftChars="0" w:firstLine="420" w:firstLineChars="0"/>
-        <w:rPr>
-          <w:rFonts w:hint="eastAsia"/>
-          <w:lang w:val="en-US" w:eastAsia="zh-CN"/>
-        </w:rPr>
-      </w:pPr>
-      <w:r>
-        <w:rPr>
-          <w:rFonts w:hint="eastAsia"/>
-          <w:lang w:val="en-US" w:eastAsia="zh-CN"/>
-        </w:rPr>
-        <w:t>删除记录</w:t>
-      </w:r>
-    </w:p>
-    <w:p>
-      <w:pPr>
-        <w:ind w:left="1260" w:leftChars="0" w:firstLine="420" w:firstLineChars="0"/>
-        <w:rPr>
-          <w:rFonts w:hint="default"/>
-          <w:lang w:val="en-US" w:eastAsia="zh-CN"/>
-        </w:rPr>
-      </w:pPr>
-      <w:r>
-        <w:rPr>
-          <w:rFonts w:hint="eastAsia"/>
-          <w:lang w:val="en-US" w:eastAsia="zh-CN"/>
-        </w:rPr>
-        <w:t>delete from 视图名 where 条件;</w:t>
+        <w:ind w:left="1260" w:leftChars="0" w:firstLine="420" w:firstLineChars="0"/>
+        <w:rPr>
+          <w:rFonts w:hint="eastAsia"/>
+          <w:lang w:val="en-US" w:eastAsia="zh-CN"/>
+        </w:rPr>
+      </w:pPr>
+      <w:r>
+        <w:drawing>
+          <wp:inline distT="0" distB="0" distL="114300" distR="114300">
+            <wp:extent cx="5272405" cy="481965"/>
+            <wp:effectExtent l="0" t="0" r="4445" b="13335"/>
+            <wp:docPr id="4" name="图片 4"/>
+            <wp:cNvGraphicFramePr>
+              <a:graphicFrameLocks xmlns:a="http://schemas.openxmlformats.org/drawingml/2006/main" noChangeAspect="1"/>
+            </wp:cNvGraphicFramePr>
+            <a:graphic xmlns:a="http://schemas.openxmlformats.org/drawingml/2006/main">
+              <a:graphicData uri="http://schemas.openxmlformats.org/drawingml/2006/picture">
+                <pic:pic xmlns:pic="http://schemas.openxmlformats.org/drawingml/2006/picture">
+                  <pic:nvPicPr>
+                    <pic:cNvPr id="4" name="图片 4"/>
+                    <pic:cNvPicPr>
+                      <a:picLocks noChangeAspect="1"/>
+                    </pic:cNvPicPr>
+                  </pic:nvPicPr>
+                  <pic:blipFill>
+                    <a:blip r:embed="rId7"/>
+                    <a:stretch>
+                      <a:fillRect/>
+                    </a:stretch>
+                  </pic:blipFill>
+                  <pic:spPr>
+                    <a:xfrm>
+                      <a:off x="0" y="0"/>
+                      <a:ext cx="5272405" cy="481965"/>
+                    </a:xfrm>
+                    <a:prstGeom prst="rect">
+                      <a:avLst/>
+                    </a:prstGeom>
+                    <a:noFill/>
+                    <a:ln>
+                      <a:noFill/>
+                    </a:ln>
+                  </pic:spPr>
+                </pic:pic>
+              </a:graphicData>
+            </a:graphic>
+          </wp:inline>
+        </w:drawing>
       </w:r>
       <w:bookmarkStart w:id="0" w:name="_GoBack"/>
       <w:bookmarkEnd w:id="0"/>
+    </w:p>
+    <w:p>
+      <w:pPr>
+        <w:ind w:left="420" w:leftChars="0" w:firstLine="420" w:firstLineChars="0"/>
+        <w:rPr>
+          <w:rFonts w:hint="eastAsia"/>
+          <w:lang w:val="en-US" w:eastAsia="zh-CN"/>
+        </w:rPr>
+      </w:pPr>
+      <w:r>
+        <w:rPr>
+          <w:rFonts w:hint="eastAsia"/>
+          <w:lang w:val="en-US" w:eastAsia="zh-CN"/>
+        </w:rPr>
+        <w:t>删除视图</w:t>
+      </w:r>
+    </w:p>
+    <w:p>
+      <w:pPr>
+        <w:ind w:left="840" w:leftChars="0" w:firstLine="420" w:firstLineChars="0"/>
+        <w:rPr>
+          <w:rFonts w:hint="eastAsia"/>
+          <w:lang w:val="en-US" w:eastAsia="zh-CN"/>
+        </w:rPr>
+      </w:pPr>
+      <w:r>
+        <w:rPr>
+          <w:rFonts w:hint="eastAsia"/>
+          <w:lang w:val="en-US" w:eastAsia="zh-CN"/>
+        </w:rPr>
+        <w:t>drop view 视图名;</w:t>
+      </w:r>
+    </w:p>
+    <w:p>
+      <w:pPr>
+        <w:ind w:left="420" w:leftChars="0" w:firstLine="420" w:firstLineChars="0"/>
+        <w:rPr>
+          <w:rFonts w:hint="eastAsia"/>
+          <w:lang w:val="en-US" w:eastAsia="zh-CN"/>
+        </w:rPr>
+      </w:pPr>
+      <w:r>
+        <w:rPr>
+          <w:rFonts w:hint="eastAsia"/>
+          <w:lang w:val="en-US" w:eastAsia="zh-CN"/>
+        </w:rPr>
+        <w:t>使用视图</w:t>
+      </w:r>
+    </w:p>
+    <w:p>
+      <w:pPr>
+        <w:ind w:left="840" w:leftChars="0" w:firstLine="420" w:firstLineChars="0"/>
+        <w:rPr>
+          <w:rFonts w:hint="eastAsia"/>
+          <w:lang w:val="en-US" w:eastAsia="zh-CN"/>
+        </w:rPr>
+      </w:pPr>
+      <w:r>
+        <w:rPr>
+          <w:rFonts w:hint="eastAsia"/>
+          <w:lang w:val="en-US" w:eastAsia="zh-CN"/>
+        </w:rPr>
+        <w:t>查询记录</w:t>
+      </w:r>
+    </w:p>
+    <w:p>
+      <w:pPr>
+        <w:ind w:left="1260" w:leftChars="0" w:firstLine="420" w:firstLineChars="0"/>
+        <w:rPr>
+          <w:rFonts w:hint="eastAsia"/>
+          <w:lang w:val="en-US" w:eastAsia="zh-CN"/>
+        </w:rPr>
+      </w:pPr>
+      <w:r>
+        <w:rPr>
+          <w:rFonts w:hint="eastAsia"/>
+          <w:lang w:val="en-US" w:eastAsia="zh-CN"/>
+        </w:rPr>
+        <w:t>select 字段名列表 from 视图名 where条件：</w:t>
+      </w:r>
+    </w:p>
+    <w:p>
+      <w:pPr>
+        <w:ind w:left="840" w:leftChars="0" w:firstLine="420" w:firstLineChars="0"/>
+        <w:rPr>
+          <w:rFonts w:hint="eastAsia"/>
+          <w:lang w:val="en-US" w:eastAsia="zh-CN"/>
+        </w:rPr>
+      </w:pPr>
+      <w:r>
+        <w:rPr>
+          <w:rFonts w:hint="eastAsia"/>
+          <w:lang w:val="en-US" w:eastAsia="zh-CN"/>
+        </w:rPr>
+        <w:t>插入记录</w:t>
+      </w:r>
+    </w:p>
+    <w:p>
+      <w:pPr>
+        <w:ind w:left="1260" w:leftChars="0" w:firstLine="420" w:firstLineChars="0"/>
+        <w:rPr>
+          <w:rFonts w:hint="eastAsia"/>
+          <w:lang w:val="en-US" w:eastAsia="zh-CN"/>
+        </w:rPr>
+      </w:pPr>
+      <w:r>
+        <w:rPr>
+          <w:rFonts w:hint="eastAsia"/>
+          <w:lang w:val="en-US" w:eastAsia="zh-CN"/>
+        </w:rPr>
+        <w:t>insert into 视图名(字段名列表) values(字段值列表);</w:t>
+      </w:r>
+    </w:p>
+    <w:p>
+      <w:pPr>
+        <w:ind w:left="840" w:leftChars="0" w:firstLine="420" w:firstLineChars="0"/>
+        <w:rPr>
+          <w:rFonts w:hint="eastAsia"/>
+          <w:lang w:val="en-US" w:eastAsia="zh-CN"/>
+        </w:rPr>
+      </w:pPr>
+      <w:r>
+        <w:rPr>
+          <w:rFonts w:hint="eastAsia"/>
+          <w:lang w:val="en-US" w:eastAsia="zh-CN"/>
+        </w:rPr>
+        <w:t>更新记录</w:t>
+      </w:r>
+    </w:p>
+    <w:p>
+      <w:pPr>
+        <w:ind w:left="1260" w:leftChars="0" w:firstLine="420" w:firstLineChars="0"/>
+        <w:rPr>
+          <w:rFonts w:hint="eastAsia"/>
+          <w:lang w:val="en-US" w:eastAsia="zh-CN"/>
+        </w:rPr>
+      </w:pPr>
+      <w:r>
+        <w:rPr>
+          <w:rFonts w:hint="eastAsia"/>
+          <w:lang w:val="en-US" w:eastAsia="zh-CN"/>
+        </w:rPr>
+        <w:t>update 视图名set 字段名=值 where 条件;</w:t>
+      </w:r>
+    </w:p>
+    <w:p>
+      <w:pPr>
+        <w:ind w:left="840" w:leftChars="0" w:firstLine="420" w:firstLineChars="0"/>
+        <w:rPr>
+          <w:rFonts w:hint="eastAsia"/>
+          <w:lang w:val="en-US" w:eastAsia="zh-CN"/>
+        </w:rPr>
+      </w:pPr>
+      <w:r>
+        <w:rPr>
+          <w:rFonts w:hint="eastAsia"/>
+          <w:lang w:val="en-US" w:eastAsia="zh-CN"/>
+        </w:rPr>
+        <w:t>删除记录</w:t>
+      </w:r>
+    </w:p>
+    <w:p>
+      <w:pPr>
+        <w:ind w:left="1260" w:leftChars="0" w:firstLine="420" w:firstLineChars="0"/>
+        <w:rPr>
+          <w:rFonts w:hint="default"/>
+          <w:lang w:val="en-US" w:eastAsia="zh-CN"/>
+        </w:rPr>
+      </w:pPr>
+      <w:r>
+        <w:rPr>
+          <w:rFonts w:hint="eastAsia"/>
+          <w:lang w:val="en-US" w:eastAsia="zh-CN"/>
+        </w:rPr>
+        <w:t>delete from 视图名 where 条件;</w:t>
+      </w:r>
     </w:p>
     <w:sectPr>
       <w:pgSz w:w="11906" w:h="16838"/>
@@ -904,7 +1142,7 @@
     <w:lsdException w:qFormat="1" w:unhideWhenUsed="0" w:uiPriority="0" w:semiHidden="0" w:name="Title"/>
     <w:lsdException w:unhideWhenUsed="0" w:uiPriority="0" w:semiHidden="0" w:name="Closing"/>
     <w:lsdException w:unhideWhenUsed="0" w:uiPriority="0" w:semiHidden="0" w:name="Signature"/>
-    <w:lsdException w:unhideWhenUsed="0" w:uiPriority="0" w:name="Default Paragraph Font"/>
+    <w:lsdException w:qFormat="1" w:unhideWhenUsed="0" w:uiPriority="0" w:name="Default Paragraph Font"/>
     <w:lsdException w:unhideWhenUsed="0" w:uiPriority="0" w:semiHidden="0" w:name="Body Text"/>
     <w:lsdException w:unhideWhenUsed="0" w:uiPriority="0" w:semiHidden="0" w:name="Body Text Indent"/>
     <w:lsdException w:unhideWhenUsed="0" w:uiPriority="0" w:semiHidden="0" w:name="List Continue"/>
@@ -942,7 +1180,7 @@
     <w:lsdException w:unhideWhenUsed="0" w:uiPriority="0" w:semiHidden="0" w:name="HTML Sample"/>
     <w:lsdException w:unhideWhenUsed="0" w:uiPriority="0" w:semiHidden="0" w:name="HTML Typewriter"/>
     <w:lsdException w:unhideWhenUsed="0" w:uiPriority="0" w:semiHidden="0" w:name="HTML Variable"/>
-    <w:lsdException w:unhideWhenUsed="0" w:uiPriority="0" w:name="Normal Table"/>
+    <w:lsdException w:qFormat="1" w:unhideWhenUsed="0" w:uiPriority="0" w:name="Normal Table"/>
     <w:lsdException w:unhideWhenUsed="0" w:uiPriority="0" w:semiHidden="0" w:name="annotation subject"/>
     <w:lsdException w:unhideWhenUsed="0" w:uiPriority="0" w:semiHidden="0" w:name="Table Simple 1"/>
     <w:lsdException w:unhideWhenUsed="0" w:uiPriority="0" w:semiHidden="0" w:name="Table Simple 2"/>
@@ -1107,11 +1345,13 @@
   <w:style w:type="character" w:default="1" w:styleId="3">
     <w:name w:val="Default Paragraph Font"/>
     <w:semiHidden/>
+    <w:qFormat/>
     <w:uiPriority w:val="0"/>
   </w:style>
   <w:style w:type="table" w:default="1" w:styleId="2">
     <w:name w:val="Normal Table"/>
     <w:semiHidden/>
+    <w:qFormat/>
     <w:uiPriority w:val="0"/>
     <w:tblPr>
       <w:tblLayout w:type="fixed"/>

--- a/第三阶段/DBA进阶/mysql视图.docx
+++ b/第三阶段/DBA进阶/mysql视图.docx
@@ -562,8 +562,62 @@
         </w:rPr>
       </w:pPr>
       <w:r>
-        <w:rPr>
-          <w:rFonts w:hint="eastAsia"/>
+        <w:drawing>
+          <wp:inline distT="0" distB="0" distL="114300" distR="114300">
+            <wp:extent cx="3661410" cy="1492250"/>
+            <wp:effectExtent l="0" t="0" r="15240" b="12700"/>
+            <wp:docPr id="5" name="图片 1"/>
+            <wp:cNvGraphicFramePr>
+              <a:graphicFrameLocks xmlns:a="http://schemas.openxmlformats.org/drawingml/2006/main" noChangeAspect="1"/>
+            </wp:cNvGraphicFramePr>
+            <a:graphic xmlns:a="http://schemas.openxmlformats.org/drawingml/2006/main">
+              <a:graphicData uri="http://schemas.openxmlformats.org/drawingml/2006/picture">
+                <pic:pic xmlns:pic="http://schemas.openxmlformats.org/drawingml/2006/picture">
+                  <pic:nvPicPr>
+                    <pic:cNvPr id="5" name="图片 1"/>
+                    <pic:cNvPicPr>
+                      <a:picLocks noChangeAspect="1"/>
+                    </pic:cNvPicPr>
+                  </pic:nvPicPr>
+                  <pic:blipFill>
+                    <a:blip r:embed="rId5"/>
+                    <a:stretch>
+                      <a:fillRect/>
+                    </a:stretch>
+                  </pic:blipFill>
+                  <pic:spPr>
+                    <a:xfrm>
+                      <a:off x="0" y="0"/>
+                      <a:ext cx="3661410" cy="1492250"/>
+                    </a:xfrm>
+                    <a:prstGeom prst="rect">
+                      <a:avLst/>
+                    </a:prstGeom>
+                    <a:noFill/>
+                    <a:ln>
+                      <a:noFill/>
+                    </a:ln>
+                  </pic:spPr>
+                </pic:pic>
+              </a:graphicData>
+            </a:graphic>
+          </wp:inline>
+        </w:drawing>
+      </w:r>
+    </w:p>
+    <w:p>
+      <w:pPr>
+        <w:ind w:left="1260" w:leftChars="0" w:firstLine="420" w:firstLineChars="0"/>
+        <w:rPr>
+          <w:rFonts w:hint="eastAsia"/>
+          <w:color w:val="0000FF"/>
+          <w:lang w:val="en-US" w:eastAsia="zh-CN"/>
+        </w:rPr>
+      </w:pPr>
+      <w:r>
+        <w:rPr>
+          <w:rFonts w:hint="eastAsia"/>
+          <w:color w:val="0000FF"/>
           <w:lang w:val="en-US" w:eastAsia="zh-CN"/>
         </w:rPr>
         <w:t>在视图中不定义字段名的话，默认使用基表的字段名，若定义字段名的话，视图中的字段必须和基表的字段个数相等。</w:t>
@@ -659,7 +713,7 @@
                     </pic:cNvPicPr>
                   </pic:nvPicPr>
                   <pic:blipFill>
-                    <a:blip r:embed="rId5"/>
+                    <a:blip r:embed="rId6"/>
                     <a:stretch>
                       <a:fillRect/>
                     </a:stretch>
@@ -755,7 +809,7 @@
                     </pic:cNvPicPr>
                   </pic:nvPicPr>
                   <pic:blipFill>
-                    <a:blip r:embed="rId6"/>
+                    <a:blip r:embed="rId7"/>
                     <a:stretch>
                       <a:fillRect/>
                     </a:stretch>
@@ -854,7 +908,7 @@
                     </pic:cNvPicPr>
                   </pic:nvPicPr>
                   <pic:blipFill>
-                    <a:blip r:embed="rId7"/>
+                    <a:blip r:embed="rId8"/>
                     <a:stretch>
                       <a:fillRect/>
                     </a:stretch>
@@ -878,23 +932,1152 @@
           </wp:inline>
         </w:drawing>
       </w:r>
+    </w:p>
+    <w:p>
+      <w:pPr>
+        <w:ind w:left="420" w:leftChars="0" w:firstLine="420" w:firstLineChars="0"/>
+        <w:rPr>
+          <w:rFonts w:hint="eastAsia"/>
+          <w:lang w:val="en-US" w:eastAsia="zh-CN"/>
+        </w:rPr>
+      </w:pPr>
+      <w:r>
+        <w:rPr>
+          <w:rFonts w:hint="eastAsia"/>
+          <w:lang w:val="en-US" w:eastAsia="zh-CN"/>
+        </w:rPr>
+        <w:t>删除视图</w:t>
+      </w:r>
+    </w:p>
+    <w:p>
+      <w:pPr>
+        <w:ind w:left="840" w:leftChars="0" w:firstLine="420" w:firstLineChars="0"/>
+        <w:rPr>
+          <w:rFonts w:hint="eastAsia"/>
+          <w:lang w:val="en-US" w:eastAsia="zh-CN"/>
+        </w:rPr>
+      </w:pPr>
+      <w:r>
+        <w:rPr>
+          <w:rFonts w:hint="eastAsia"/>
+          <w:lang w:val="en-US" w:eastAsia="zh-CN"/>
+        </w:rPr>
+        <w:t>drop view 视图名;</w:t>
+      </w:r>
+    </w:p>
+    <w:p>
+      <w:pPr>
+        <w:ind w:left="840" w:leftChars="0" w:firstLine="420" w:firstLineChars="0"/>
+        <w:rPr>
+          <w:rFonts w:hint="eastAsia"/>
+          <w:lang w:val="en-US" w:eastAsia="zh-CN"/>
+        </w:rPr>
+      </w:pPr>
+      <w:r>
+        <w:drawing>
+          <wp:inline distT="0" distB="0" distL="114300" distR="114300">
+            <wp:extent cx="1976755" cy="1282700"/>
+            <wp:effectExtent l="0" t="0" r="4445" b="12700"/>
+            <wp:docPr id="6" name="图片 2"/>
+            <wp:cNvGraphicFramePr>
+              <a:graphicFrameLocks xmlns:a="http://schemas.openxmlformats.org/drawingml/2006/main" noChangeAspect="1"/>
+            </wp:cNvGraphicFramePr>
+            <a:graphic xmlns:a="http://schemas.openxmlformats.org/drawingml/2006/main">
+              <a:graphicData uri="http://schemas.openxmlformats.org/drawingml/2006/picture">
+                <pic:pic xmlns:pic="http://schemas.openxmlformats.org/drawingml/2006/picture">
+                  <pic:nvPicPr>
+                    <pic:cNvPr id="6" name="图片 2"/>
+                    <pic:cNvPicPr>
+                      <a:picLocks noChangeAspect="1"/>
+                    </pic:cNvPicPr>
+                  </pic:nvPicPr>
+                  <pic:blipFill>
+                    <a:blip r:embed="rId9"/>
+                    <a:stretch>
+                      <a:fillRect/>
+                    </a:stretch>
+                  </pic:blipFill>
+                  <pic:spPr>
+                    <a:xfrm>
+                      <a:off x="0" y="0"/>
+                      <a:ext cx="1976755" cy="1282700"/>
+                    </a:xfrm>
+                    <a:prstGeom prst="rect">
+                      <a:avLst/>
+                    </a:prstGeom>
+                    <a:noFill/>
+                    <a:ln>
+                      <a:noFill/>
+                    </a:ln>
+                  </pic:spPr>
+                </pic:pic>
+              </a:graphicData>
+            </a:graphic>
+          </wp:inline>
+        </w:drawing>
+      </w:r>
+    </w:p>
+    <w:p>
+      <w:pPr>
+        <w:ind w:left="420" w:leftChars="0" w:firstLine="420" w:firstLineChars="0"/>
+        <w:rPr>
+          <w:rFonts w:hint="eastAsia"/>
+          <w:lang w:val="en-US" w:eastAsia="zh-CN"/>
+        </w:rPr>
+      </w:pPr>
+      <w:r>
+        <w:rPr>
+          <w:rFonts w:hint="eastAsia"/>
+          <w:lang w:val="en-US" w:eastAsia="zh-CN"/>
+        </w:rPr>
+        <w:t>使用视图</w:t>
+      </w:r>
+    </w:p>
+    <w:p>
+      <w:pPr>
+        <w:ind w:left="840" w:leftChars="0" w:firstLine="420" w:firstLineChars="0"/>
+        <w:rPr>
+          <w:rFonts w:hint="eastAsia"/>
+          <w:lang w:val="en-US" w:eastAsia="zh-CN"/>
+        </w:rPr>
+      </w:pPr>
+      <w:r>
+        <w:rPr>
+          <w:rFonts w:hint="eastAsia"/>
+          <w:lang w:val="en-US" w:eastAsia="zh-CN"/>
+        </w:rPr>
+        <w:t>查询记录</w:t>
+      </w:r>
+    </w:p>
+    <w:p>
+      <w:pPr>
+        <w:ind w:left="1260" w:leftChars="0" w:firstLine="420" w:firstLineChars="0"/>
+        <w:rPr>
+          <w:rFonts w:hint="default"/>
+          <w:lang w:val="en-US" w:eastAsia="zh-CN"/>
+        </w:rPr>
+      </w:pPr>
+      <w:r>
+        <w:rPr>
+          <w:rFonts w:hint="eastAsia"/>
+          <w:lang w:val="en-US" w:eastAsia="zh-CN"/>
+        </w:rPr>
+        <w:t>select 字段名列表 from 视图名 where条件;</w:t>
+      </w:r>
+    </w:p>
+    <w:p>
+      <w:pPr>
+        <w:ind w:left="1260" w:leftChars="0" w:firstLine="420" w:firstLineChars="0"/>
+        <w:rPr>
+          <w:rFonts w:hint="eastAsia"/>
+          <w:lang w:val="en-US" w:eastAsia="zh-CN"/>
+        </w:rPr>
+      </w:pPr>
+      <w:r>
+        <w:drawing>
+          <wp:inline distT="0" distB="0" distL="114300" distR="114300">
+            <wp:extent cx="2586355" cy="952500"/>
+            <wp:effectExtent l="0" t="0" r="4445" b="0"/>
+            <wp:docPr id="7" name="图片 3"/>
+            <wp:cNvGraphicFramePr>
+              <a:graphicFrameLocks xmlns:a="http://schemas.openxmlformats.org/drawingml/2006/main" noChangeAspect="1"/>
+            </wp:cNvGraphicFramePr>
+            <a:graphic xmlns:a="http://schemas.openxmlformats.org/drawingml/2006/main">
+              <a:graphicData uri="http://schemas.openxmlformats.org/drawingml/2006/picture">
+                <pic:pic xmlns:pic="http://schemas.openxmlformats.org/drawingml/2006/picture">
+                  <pic:nvPicPr>
+                    <pic:cNvPr id="7" name="图片 3"/>
+                    <pic:cNvPicPr>
+                      <a:picLocks noChangeAspect="1"/>
+                    </pic:cNvPicPr>
+                  </pic:nvPicPr>
+                  <pic:blipFill>
+                    <a:blip r:embed="rId10"/>
+                    <a:stretch>
+                      <a:fillRect/>
+                    </a:stretch>
+                  </pic:blipFill>
+                  <pic:spPr>
+                    <a:xfrm>
+                      <a:off x="0" y="0"/>
+                      <a:ext cx="2586355" cy="952500"/>
+                    </a:xfrm>
+                    <a:prstGeom prst="rect">
+                      <a:avLst/>
+                    </a:prstGeom>
+                    <a:noFill/>
+                    <a:ln>
+                      <a:noFill/>
+                    </a:ln>
+                  </pic:spPr>
+                </pic:pic>
+              </a:graphicData>
+            </a:graphic>
+          </wp:inline>
+        </w:drawing>
+      </w:r>
+    </w:p>
+    <w:p>
+      <w:pPr>
+        <w:ind w:left="840" w:leftChars="0" w:firstLine="420" w:firstLineChars="0"/>
+        <w:rPr>
+          <w:rFonts w:hint="eastAsia"/>
+          <w:lang w:val="en-US" w:eastAsia="zh-CN"/>
+        </w:rPr>
+      </w:pPr>
+      <w:r>
+        <w:rPr>
+          <w:rFonts w:hint="eastAsia"/>
+          <w:lang w:val="en-US" w:eastAsia="zh-CN"/>
+        </w:rPr>
+        <w:t>插入记录</w:t>
+      </w:r>
+    </w:p>
+    <w:p>
+      <w:pPr>
+        <w:ind w:left="1260" w:leftChars="0" w:firstLine="420" w:firstLineChars="0"/>
+        <w:rPr>
+          <w:rFonts w:hint="eastAsia"/>
+          <w:lang w:val="en-US" w:eastAsia="zh-CN"/>
+        </w:rPr>
+      </w:pPr>
+      <w:r>
+        <w:rPr>
+          <w:rFonts w:hint="eastAsia"/>
+          <w:lang w:val="en-US" w:eastAsia="zh-CN"/>
+        </w:rPr>
+        <w:t>insert into 视图名(字段名列表) values(字段值列表);</w:t>
+      </w:r>
+    </w:p>
+    <w:p>
+      <w:pPr>
+        <w:ind w:left="1260" w:leftChars="0" w:firstLine="420" w:firstLineChars="0"/>
+        <w:rPr>
+          <w:rFonts w:hint="eastAsia"/>
+          <w:lang w:val="en-US" w:eastAsia="zh-CN"/>
+        </w:rPr>
+      </w:pPr>
+      <w:r>
+        <w:drawing>
+          <wp:inline distT="0" distB="0" distL="114300" distR="114300">
+            <wp:extent cx="1992630" cy="1214120"/>
+            <wp:effectExtent l="0" t="0" r="7620" b="5080"/>
+            <wp:docPr id="9" name="图片 5"/>
+            <wp:cNvGraphicFramePr>
+              <a:graphicFrameLocks xmlns:a="http://schemas.openxmlformats.org/drawingml/2006/main" noChangeAspect="1"/>
+            </wp:cNvGraphicFramePr>
+            <a:graphic xmlns:a="http://schemas.openxmlformats.org/drawingml/2006/main">
+              <a:graphicData uri="http://schemas.openxmlformats.org/drawingml/2006/picture">
+                <pic:pic xmlns:pic="http://schemas.openxmlformats.org/drawingml/2006/picture">
+                  <pic:nvPicPr>
+                    <pic:cNvPr id="9" name="图片 5"/>
+                    <pic:cNvPicPr>
+                      <a:picLocks noChangeAspect="1"/>
+                    </pic:cNvPicPr>
+                  </pic:nvPicPr>
+                  <pic:blipFill>
+                    <a:blip r:embed="rId11"/>
+                    <a:stretch>
+                      <a:fillRect/>
+                    </a:stretch>
+                  </pic:blipFill>
+                  <pic:spPr>
+                    <a:xfrm>
+                      <a:off x="0" y="0"/>
+                      <a:ext cx="1992630" cy="1214120"/>
+                    </a:xfrm>
+                    <a:prstGeom prst="rect">
+                      <a:avLst/>
+                    </a:prstGeom>
+                    <a:noFill/>
+                    <a:ln>
+                      <a:noFill/>
+                    </a:ln>
+                  </pic:spPr>
+                </pic:pic>
+              </a:graphicData>
+            </a:graphic>
+          </wp:inline>
+        </w:drawing>
+      </w:r>
+    </w:p>
+    <w:p>
+      <w:pPr>
+        <w:ind w:left="840" w:leftChars="0" w:firstLine="420" w:firstLineChars="0"/>
+        <w:rPr>
+          <w:rFonts w:hint="eastAsia"/>
+          <w:lang w:val="en-US" w:eastAsia="zh-CN"/>
+        </w:rPr>
+      </w:pPr>
+      <w:r>
+        <w:rPr>
+          <w:rFonts w:hint="eastAsia"/>
+          <w:lang w:val="en-US" w:eastAsia="zh-CN"/>
+        </w:rPr>
+        <w:t>更新记录</w:t>
+      </w:r>
+    </w:p>
+    <w:p>
+      <w:pPr>
+        <w:ind w:left="1260" w:leftChars="0" w:firstLine="420" w:firstLineChars="0"/>
+        <w:rPr>
+          <w:rFonts w:hint="eastAsia"/>
+          <w:lang w:val="en-US" w:eastAsia="zh-CN"/>
+        </w:rPr>
+      </w:pPr>
+      <w:r>
+        <w:rPr>
+          <w:rFonts w:hint="eastAsia"/>
+          <w:lang w:val="en-US" w:eastAsia="zh-CN"/>
+        </w:rPr>
+        <w:t>update 视图名set 字段名=值 where 条件;</w:t>
+      </w:r>
+    </w:p>
+    <w:p>
+      <w:pPr>
+        <w:ind w:left="1260" w:leftChars="0" w:firstLine="420" w:firstLineChars="0"/>
+        <w:rPr>
+          <w:rFonts w:hint="eastAsia"/>
+          <w:lang w:val="en-US" w:eastAsia="zh-CN"/>
+        </w:rPr>
+      </w:pPr>
+      <w:r>
+        <w:drawing>
+          <wp:inline distT="0" distB="0" distL="114300" distR="114300">
+            <wp:extent cx="3162300" cy="476250"/>
+            <wp:effectExtent l="0" t="0" r="0" b="0"/>
+            <wp:docPr id="10" name="图片 6"/>
+            <wp:cNvGraphicFramePr>
+              <a:graphicFrameLocks xmlns:a="http://schemas.openxmlformats.org/drawingml/2006/main" noChangeAspect="1"/>
+            </wp:cNvGraphicFramePr>
+            <a:graphic xmlns:a="http://schemas.openxmlformats.org/drawingml/2006/main">
+              <a:graphicData uri="http://schemas.openxmlformats.org/drawingml/2006/picture">
+                <pic:pic xmlns:pic="http://schemas.openxmlformats.org/drawingml/2006/picture">
+                  <pic:nvPicPr>
+                    <pic:cNvPr id="10" name="图片 6"/>
+                    <pic:cNvPicPr>
+                      <a:picLocks noChangeAspect="1"/>
+                    </pic:cNvPicPr>
+                  </pic:nvPicPr>
+                  <pic:blipFill>
+                    <a:blip r:embed="rId12"/>
+                    <a:stretch>
+                      <a:fillRect/>
+                    </a:stretch>
+                  </pic:blipFill>
+                  <pic:spPr>
+                    <a:xfrm>
+                      <a:off x="0" y="0"/>
+                      <a:ext cx="3162300" cy="476250"/>
+                    </a:xfrm>
+                    <a:prstGeom prst="rect">
+                      <a:avLst/>
+                    </a:prstGeom>
+                    <a:noFill/>
+                    <a:ln>
+                      <a:noFill/>
+                    </a:ln>
+                  </pic:spPr>
+                </pic:pic>
+              </a:graphicData>
+            </a:graphic>
+          </wp:inline>
+        </w:drawing>
+      </w:r>
+    </w:p>
+    <w:p>
+      <w:pPr>
+        <w:ind w:left="840" w:leftChars="0" w:firstLine="420" w:firstLineChars="0"/>
+        <w:rPr>
+          <w:rFonts w:hint="eastAsia"/>
+          <w:lang w:val="en-US" w:eastAsia="zh-CN"/>
+        </w:rPr>
+      </w:pPr>
+      <w:r>
+        <w:rPr>
+          <w:rFonts w:hint="eastAsia"/>
+          <w:lang w:val="en-US" w:eastAsia="zh-CN"/>
+        </w:rPr>
+        <w:t>删除记录</w:t>
+      </w:r>
+    </w:p>
+    <w:p>
+      <w:pPr>
+        <w:ind w:left="1260" w:leftChars="0" w:firstLine="420" w:firstLineChars="0"/>
+        <w:rPr>
+          <w:rFonts w:hint="eastAsia"/>
+          <w:lang w:val="en-US" w:eastAsia="zh-CN"/>
+        </w:rPr>
+      </w:pPr>
+      <w:r>
+        <w:rPr>
+          <w:rFonts w:hint="eastAsia"/>
+          <w:lang w:val="en-US" w:eastAsia="zh-CN"/>
+        </w:rPr>
+        <w:t>delete from 视图名 where 条件;</w:t>
+      </w:r>
+    </w:p>
+    <w:p>
+      <w:pPr>
+        <w:ind w:left="1260" w:leftChars="0" w:firstLine="420" w:firstLineChars="0"/>
+      </w:pPr>
+      <w:r>
+        <w:drawing>
+          <wp:inline distT="0" distB="0" distL="114300" distR="114300">
+            <wp:extent cx="2962275" cy="762000"/>
+            <wp:effectExtent l="0" t="0" r="9525" b="0"/>
+            <wp:docPr id="8" name="图片 4"/>
+            <wp:cNvGraphicFramePr>
+              <a:graphicFrameLocks xmlns:a="http://schemas.openxmlformats.org/drawingml/2006/main" noChangeAspect="1"/>
+            </wp:cNvGraphicFramePr>
+            <a:graphic xmlns:a="http://schemas.openxmlformats.org/drawingml/2006/main">
+              <a:graphicData uri="http://schemas.openxmlformats.org/drawingml/2006/picture">
+                <pic:pic xmlns:pic="http://schemas.openxmlformats.org/drawingml/2006/picture">
+                  <pic:nvPicPr>
+                    <pic:cNvPr id="8" name="图片 4"/>
+                    <pic:cNvPicPr>
+                      <a:picLocks noChangeAspect="1"/>
+                    </pic:cNvPicPr>
+                  </pic:nvPicPr>
+                  <pic:blipFill>
+                    <a:blip r:embed="rId13"/>
+                    <a:stretch>
+                      <a:fillRect/>
+                    </a:stretch>
+                  </pic:blipFill>
+                  <pic:spPr>
+                    <a:xfrm>
+                      <a:off x="0" y="0"/>
+                      <a:ext cx="2962275" cy="762000"/>
+                    </a:xfrm>
+                    <a:prstGeom prst="rect">
+                      <a:avLst/>
+                    </a:prstGeom>
+                    <a:noFill/>
+                    <a:ln>
+                      <a:noFill/>
+                    </a:ln>
+                  </pic:spPr>
+                </pic:pic>
+              </a:graphicData>
+            </a:graphic>
+          </wp:inline>
+        </w:drawing>
+      </w:r>
+    </w:p>
+    <w:p>
+      <w:pPr>
+        <w:ind w:left="840" w:leftChars="0" w:firstLine="420" w:firstLineChars="0"/>
+        <w:rPr>
+          <w:rFonts w:hint="default" w:eastAsiaTheme="minorEastAsia"/>
+          <w:color w:val="0000FF"/>
+          <w:lang w:val="en-US" w:eastAsia="zh-CN"/>
+        </w:rPr>
+      </w:pPr>
+      <w:r>
+        <w:rPr>
+          <w:rFonts w:hint="eastAsia"/>
+          <w:color w:val="0000FF"/>
+          <w:lang w:val="en-US" w:eastAsia="zh-CN"/>
+        </w:rPr>
+        <w:t>视图表修改记录，基表的记录也会更改，基表记录更改，视图表的记录也会更改</w:t>
+      </w:r>
+    </w:p>
+    <w:p>
+      <w:pPr>
+        <w:ind w:firstLine="420" w:firstLineChars="0"/>
+        <w:rPr>
+          <w:rFonts w:hint="eastAsia"/>
+          <w:lang w:val="en-US" w:eastAsia="zh-CN"/>
+        </w:rPr>
+      </w:pPr>
+      <w:r>
+        <w:rPr>
+          <w:rFonts w:hint="eastAsia"/>
+          <w:lang w:val="en-US" w:eastAsia="zh-CN"/>
+        </w:rPr>
+        <w:t>视图进阶</w:t>
+      </w:r>
+    </w:p>
+    <w:p>
+      <w:pPr>
+        <w:ind w:left="420" w:leftChars="0" w:firstLine="420" w:firstLineChars="0"/>
+        <w:rPr>
+          <w:rFonts w:hint="eastAsia"/>
+          <w:lang w:val="en-US" w:eastAsia="zh-CN"/>
+        </w:rPr>
+      </w:pPr>
+      <w:r>
+        <w:rPr>
+          <w:rFonts w:hint="eastAsia"/>
+          <w:lang w:val="en-US" w:eastAsia="zh-CN"/>
+        </w:rPr>
+        <w:t>创建视图的完整格式</w:t>
+      </w:r>
+    </w:p>
+    <w:p>
+      <w:pPr>
+        <w:ind w:left="840" w:leftChars="0" w:firstLine="420" w:firstLineChars="0"/>
+      </w:pPr>
+      <w:r>
+        <w:drawing>
+          <wp:inline distT="0" distB="0" distL="114300" distR="114300">
+            <wp:extent cx="2933065" cy="1682115"/>
+            <wp:effectExtent l="0" t="0" r="635" b="13335"/>
+            <wp:docPr id="16" name="图片 12"/>
+            <wp:cNvGraphicFramePr>
+              <a:graphicFrameLocks xmlns:a="http://schemas.openxmlformats.org/drawingml/2006/main" noChangeAspect="1"/>
+            </wp:cNvGraphicFramePr>
+            <a:graphic xmlns:a="http://schemas.openxmlformats.org/drawingml/2006/main">
+              <a:graphicData uri="http://schemas.openxmlformats.org/drawingml/2006/picture">
+                <pic:pic xmlns:pic="http://schemas.openxmlformats.org/drawingml/2006/picture">
+                  <pic:nvPicPr>
+                    <pic:cNvPr id="16" name="图片 12"/>
+                    <pic:cNvPicPr>
+                      <a:picLocks noChangeAspect="1"/>
+                    </pic:cNvPicPr>
+                  </pic:nvPicPr>
+                  <pic:blipFill>
+                    <a:blip r:embed="rId14"/>
+                    <a:stretch>
+                      <a:fillRect/>
+                    </a:stretch>
+                  </pic:blipFill>
+                  <pic:spPr>
+                    <a:xfrm>
+                      <a:off x="0" y="0"/>
+                      <a:ext cx="2933065" cy="1682115"/>
+                    </a:xfrm>
+                    <a:prstGeom prst="rect">
+                      <a:avLst/>
+                    </a:prstGeom>
+                    <a:noFill/>
+                    <a:ln>
+                      <a:noFill/>
+                    </a:ln>
+                  </pic:spPr>
+                </pic:pic>
+              </a:graphicData>
+            </a:graphic>
+          </wp:inline>
+        </w:drawing>
+      </w:r>
+    </w:p>
+    <w:p>
+      <w:pPr>
+        <w:ind w:left="420" w:leftChars="0" w:firstLine="420" w:firstLineChars="0"/>
+        <w:rPr>
+          <w:rFonts w:hint="eastAsia"/>
+          <w:lang w:val="en-US" w:eastAsia="zh-CN"/>
+        </w:rPr>
+      </w:pPr>
+      <w:r>
+        <w:rPr>
+          <w:rFonts w:hint="eastAsia"/>
+          <w:lang w:val="en-US" w:eastAsia="zh-CN"/>
+        </w:rPr>
+        <w:t>设置字段别名</w:t>
+      </w:r>
+    </w:p>
+    <w:p>
+      <w:pPr>
+        <w:ind w:left="840" w:leftChars="0" w:firstLine="420" w:firstLineChars="0"/>
+        <w:rPr>
+          <w:rFonts w:hint="eastAsia"/>
+          <w:lang w:val="en-US" w:eastAsia="zh-CN"/>
+        </w:rPr>
+      </w:pPr>
+      <w:r>
+        <w:rPr>
+          <w:rFonts w:hint="eastAsia"/>
+          <w:lang w:val="en-US" w:eastAsia="zh-CN"/>
+        </w:rPr>
+        <w:t>视图中的字段名不可以重复 所以要定义别名</w:t>
+      </w:r>
+    </w:p>
+    <w:p>
+      <w:pPr>
+        <w:ind w:left="1260" w:leftChars="0" w:firstLine="420" w:firstLineChars="0"/>
+        <w:rPr>
+          <w:rFonts w:hint="eastAsia"/>
+          <w:lang w:val="en-US" w:eastAsia="zh-CN"/>
+        </w:rPr>
+      </w:pPr>
+      <w:r>
+        <w:rPr>
+          <w:rFonts w:hint="eastAsia"/>
+          <w:lang w:val="en-US" w:eastAsia="zh-CN"/>
+        </w:rPr>
+        <w:t xml:space="preserve">create view 视图名 </w:t>
+      </w:r>
+    </w:p>
+    <w:p>
+      <w:pPr>
+        <w:ind w:left="1260" w:leftChars="0" w:firstLine="420" w:firstLineChars="0"/>
+        <w:rPr>
+          <w:rFonts w:hint="eastAsia"/>
+          <w:lang w:val="en-US" w:eastAsia="zh-CN"/>
+        </w:rPr>
+      </w:pPr>
+      <w:r>
+        <w:rPr>
+          <w:rFonts w:hint="eastAsia"/>
+          <w:lang w:val="en-US" w:eastAsia="zh-CN"/>
+        </w:rPr>
+        <w:t xml:space="preserve">as </w:t>
+      </w:r>
+    </w:p>
+    <w:p>
+      <w:pPr>
+        <w:ind w:left="1260" w:leftChars="0" w:firstLine="420" w:firstLineChars="0"/>
+        <w:rPr>
+          <w:rFonts w:hint="eastAsia"/>
+          <w:lang w:val="en-US" w:eastAsia="zh-CN"/>
+        </w:rPr>
+      </w:pPr>
+      <w:r>
+        <w:rPr>
+          <w:rFonts w:hint="eastAsia"/>
+          <w:lang w:val="en-US" w:eastAsia="zh-CN"/>
+        </w:rPr>
+        <w:t xml:space="preserve">select 表别名.源字段名 as 字段别名 </w:t>
+      </w:r>
+    </w:p>
+    <w:p>
+      <w:pPr>
+        <w:ind w:left="1260" w:leftChars="0" w:firstLine="420" w:firstLineChars="0"/>
+        <w:rPr>
+          <w:rFonts w:hint="eastAsia"/>
+          <w:lang w:val="en-US" w:eastAsia="zh-CN"/>
+        </w:rPr>
+      </w:pPr>
+      <w:r>
+        <w:rPr>
+          <w:rFonts w:hint="eastAsia"/>
+          <w:lang w:val="en-US" w:eastAsia="zh-CN"/>
+        </w:rPr>
+        <w:t xml:space="preserve">from 源表名 表别名 left join 源别名 表别名 </w:t>
+      </w:r>
+    </w:p>
+    <w:p>
+      <w:pPr>
+        <w:ind w:left="1260" w:leftChars="0" w:firstLine="420" w:firstLineChars="0"/>
+        <w:rPr>
+          <w:rFonts w:hint="eastAsia"/>
+          <w:lang w:val="en-US" w:eastAsia="zh-CN"/>
+        </w:rPr>
+      </w:pPr>
+      <w:r>
+        <w:rPr>
+          <w:rFonts w:hint="eastAsia"/>
+          <w:lang w:val="en-US" w:eastAsia="zh-CN"/>
+        </w:rPr>
+        <w:t>on条件;</w:t>
+      </w:r>
+    </w:p>
+    <w:p>
+      <w:pPr>
+        <w:ind w:left="1260" w:leftChars="0" w:firstLine="420" w:firstLineChars="0"/>
+        <w:rPr>
+          <w:rFonts w:hint="eastAsia"/>
+          <w:lang w:val="en-US" w:eastAsia="zh-CN"/>
+        </w:rPr>
+      </w:pPr>
+      <w:r>
+        <w:drawing>
+          <wp:inline distT="0" distB="0" distL="114300" distR="114300">
+            <wp:extent cx="2449830" cy="2014220"/>
+            <wp:effectExtent l="0" t="0" r="7620" b="5080"/>
+            <wp:docPr id="12" name="图片 8"/>
+            <wp:cNvGraphicFramePr>
+              <a:graphicFrameLocks xmlns:a="http://schemas.openxmlformats.org/drawingml/2006/main" noChangeAspect="1"/>
+            </wp:cNvGraphicFramePr>
+            <a:graphic xmlns:a="http://schemas.openxmlformats.org/drawingml/2006/main">
+              <a:graphicData uri="http://schemas.openxmlformats.org/drawingml/2006/picture">
+                <pic:pic xmlns:pic="http://schemas.openxmlformats.org/drawingml/2006/picture">
+                  <pic:nvPicPr>
+                    <pic:cNvPr id="12" name="图片 8"/>
+                    <pic:cNvPicPr>
+                      <a:picLocks noChangeAspect="1"/>
+                    </pic:cNvPicPr>
+                  </pic:nvPicPr>
+                  <pic:blipFill>
+                    <a:blip r:embed="rId15"/>
+                    <a:stretch>
+                      <a:fillRect/>
+                    </a:stretch>
+                  </pic:blipFill>
+                  <pic:spPr>
+                    <a:xfrm>
+                      <a:off x="0" y="0"/>
+                      <a:ext cx="2449830" cy="2014220"/>
+                    </a:xfrm>
+                    <a:prstGeom prst="rect">
+                      <a:avLst/>
+                    </a:prstGeom>
+                    <a:noFill/>
+                    <a:ln>
+                      <a:noFill/>
+                    </a:ln>
+                  </pic:spPr>
+                </pic:pic>
+              </a:graphicData>
+            </a:graphic>
+          </wp:inline>
+        </w:drawing>
+      </w:r>
+      <w:r>
+        <w:rPr>
+          <w:rFonts w:hint="eastAsia"/>
+          <w:lang w:val="en-US" w:eastAsia="zh-CN"/>
+        </w:rPr>
+        <w:t xml:space="preserve"> 给表和字段起别名</w:t>
+      </w:r>
+    </w:p>
+    <w:p>
+      <w:pPr>
+        <w:ind w:left="1260" w:leftChars="0" w:firstLine="420" w:firstLineChars="0"/>
+      </w:pPr>
+      <w:r>
+        <w:drawing>
+          <wp:inline distT="0" distB="0" distL="114300" distR="114300">
+            <wp:extent cx="5272405" cy="255270"/>
+            <wp:effectExtent l="0" t="0" r="4445" b="11430"/>
+            <wp:docPr id="17" name="图片 13"/>
+            <wp:cNvGraphicFramePr>
+              <a:graphicFrameLocks xmlns:a="http://schemas.openxmlformats.org/drawingml/2006/main" noChangeAspect="1"/>
+            </wp:cNvGraphicFramePr>
+            <a:graphic xmlns:a="http://schemas.openxmlformats.org/drawingml/2006/main">
+              <a:graphicData uri="http://schemas.openxmlformats.org/drawingml/2006/picture">
+                <pic:pic xmlns:pic="http://schemas.openxmlformats.org/drawingml/2006/picture">
+                  <pic:nvPicPr>
+                    <pic:cNvPr id="17" name="图片 13"/>
+                    <pic:cNvPicPr>
+                      <a:picLocks noChangeAspect="1"/>
+                    </pic:cNvPicPr>
+                  </pic:nvPicPr>
+                  <pic:blipFill>
+                    <a:blip r:embed="rId16"/>
+                    <a:stretch>
+                      <a:fillRect/>
+                    </a:stretch>
+                  </pic:blipFill>
+                  <pic:spPr>
+                    <a:xfrm>
+                      <a:off x="0" y="0"/>
+                      <a:ext cx="5272405" cy="255270"/>
+                    </a:xfrm>
+                    <a:prstGeom prst="rect">
+                      <a:avLst/>
+                    </a:prstGeom>
+                    <a:noFill/>
+                    <a:ln>
+                      <a:noFill/>
+                    </a:ln>
+                  </pic:spPr>
+                </pic:pic>
+              </a:graphicData>
+            </a:graphic>
+          </wp:inline>
+        </w:drawing>
+      </w:r>
+    </w:p>
+    <w:p>
+      <w:pPr>
+        <w:ind w:left="1260" w:leftChars="0" w:firstLine="420" w:firstLineChars="0"/>
+        <w:rPr>
+          <w:rFonts w:hint="eastAsia"/>
+          <w:lang w:val="en-US" w:eastAsia="zh-CN"/>
+        </w:rPr>
+      </w:pPr>
+      <w:r>
+        <w:rPr>
+          <w:rFonts w:hint="eastAsia"/>
+          <w:lang w:val="en-US" w:eastAsia="zh-CN"/>
+        </w:rPr>
+        <w:t>只给字段起别名</w:t>
+      </w:r>
+    </w:p>
+    <w:p>
+      <w:pPr>
+        <w:ind w:left="1260" w:leftChars="0" w:firstLine="420" w:firstLineChars="0"/>
+        <w:rPr>
+          <w:rFonts w:hint="default"/>
+          <w:lang w:val="en-US" w:eastAsia="zh-CN"/>
+        </w:rPr>
+      </w:pPr>
+      <w:r>
+        <w:drawing>
+          <wp:inline distT="0" distB="0" distL="114300" distR="114300">
+            <wp:extent cx="2524125" cy="1647825"/>
+            <wp:effectExtent l="0" t="0" r="9525" b="9525"/>
+            <wp:docPr id="14" name="图片 10"/>
+            <wp:cNvGraphicFramePr>
+              <a:graphicFrameLocks xmlns:a="http://schemas.openxmlformats.org/drawingml/2006/main" noChangeAspect="1"/>
+            </wp:cNvGraphicFramePr>
+            <a:graphic xmlns:a="http://schemas.openxmlformats.org/drawingml/2006/main">
+              <a:graphicData uri="http://schemas.openxmlformats.org/drawingml/2006/picture">
+                <pic:pic xmlns:pic="http://schemas.openxmlformats.org/drawingml/2006/picture">
+                  <pic:nvPicPr>
+                    <pic:cNvPr id="14" name="图片 10"/>
+                    <pic:cNvPicPr>
+                      <a:picLocks noChangeAspect="1"/>
+                    </pic:cNvPicPr>
+                  </pic:nvPicPr>
+                  <pic:blipFill>
+                    <a:blip r:embed="rId17"/>
+                    <a:stretch>
+                      <a:fillRect/>
+                    </a:stretch>
+                  </pic:blipFill>
+                  <pic:spPr>
+                    <a:xfrm>
+                      <a:off x="0" y="0"/>
+                      <a:ext cx="2524125" cy="1647825"/>
+                    </a:xfrm>
+                    <a:prstGeom prst="rect">
+                      <a:avLst/>
+                    </a:prstGeom>
+                    <a:noFill/>
+                    <a:ln>
+                      <a:noFill/>
+                    </a:ln>
+                  </pic:spPr>
+                </pic:pic>
+              </a:graphicData>
+            </a:graphic>
+          </wp:inline>
+        </w:drawing>
+      </w:r>
+    </w:p>
+    <w:p>
+      <w:pPr>
+        <w:ind w:left="1260" w:leftChars="0" w:firstLine="420" w:firstLineChars="0"/>
+        <w:rPr>
+          <w:rFonts w:hint="default"/>
+          <w:lang w:val="en-US" w:eastAsia="zh-CN"/>
+        </w:rPr>
+      </w:pPr>
+      <w:r>
+        <w:rPr>
+          <w:rFonts w:hint="eastAsia"/>
+          <w:color w:val="0000FF"/>
+          <w:lang w:val="en-US" w:eastAsia="zh-CN"/>
+        </w:rPr>
+        <w:t>关联视图查询建的视图 默认不允许修改视图字段的值</w:t>
+      </w:r>
+    </w:p>
+    <w:p>
+      <w:pPr>
+        <w:ind w:left="420" w:leftChars="0" w:firstLine="420" w:firstLineChars="0"/>
+        <w:rPr>
+          <w:rFonts w:hint="eastAsia"/>
+          <w:lang w:val="en-US" w:eastAsia="zh-CN"/>
+        </w:rPr>
+      </w:pPr>
+      <w:r>
+        <w:rPr>
+          <w:rFonts w:hint="eastAsia"/>
+          <w:lang w:val="en-US" w:eastAsia="zh-CN"/>
+        </w:rPr>
+        <w:t>重要选项说明</w:t>
+      </w:r>
+    </w:p>
+    <w:p>
+      <w:pPr>
+        <w:ind w:left="840" w:leftChars="0" w:firstLine="420" w:firstLineChars="0"/>
+        <w:rPr>
+          <w:rFonts w:hint="eastAsia"/>
+          <w:lang w:val="en-US" w:eastAsia="zh-CN"/>
+        </w:rPr>
+      </w:pPr>
+      <w:r>
+        <w:rPr>
+          <w:rFonts w:hint="eastAsia"/>
+          <w:lang w:val="en-US" w:eastAsia="zh-CN"/>
+        </w:rPr>
+        <w:t>or replace</w:t>
+      </w:r>
+    </w:p>
+    <w:p>
+      <w:pPr>
+        <w:ind w:left="1260" w:leftChars="0" w:firstLine="420" w:firstLineChars="0"/>
+        <w:rPr>
+          <w:rFonts w:hint="eastAsia"/>
+          <w:lang w:val="en-US" w:eastAsia="zh-CN"/>
+        </w:rPr>
+      </w:pPr>
+      <w:r>
+        <w:rPr>
+          <w:rFonts w:hint="eastAsia"/>
+          <w:lang w:val="en-US" w:eastAsia="zh-CN"/>
+        </w:rPr>
+        <w:t>create or replace view 视图名 as select 查询;</w:t>
+      </w:r>
+    </w:p>
+    <w:p>
+      <w:pPr>
+        <w:ind w:left="1260" w:leftChars="0" w:firstLine="420" w:firstLineChars="0"/>
+        <w:rPr>
+          <w:rFonts w:hint="eastAsia"/>
+          <w:lang w:val="en-US" w:eastAsia="zh-CN"/>
+        </w:rPr>
+      </w:pPr>
+      <w:r>
+        <w:rPr>
+          <w:rFonts w:hint="eastAsia"/>
+          <w:lang w:val="en-US" w:eastAsia="zh-CN"/>
+        </w:rPr>
+        <w:t>创建时，若视图已经存在，会替换已有的视图</w:t>
+      </w:r>
+    </w:p>
+    <w:p>
+      <w:pPr>
+        <w:ind w:left="1260" w:leftChars="0" w:firstLine="420" w:firstLineChars="0"/>
+        <w:rPr>
+          <w:rFonts w:hint="eastAsia"/>
+          <w:lang w:val="en-US" w:eastAsia="zh-CN"/>
+        </w:rPr>
+      </w:pPr>
+      <w:r>
+        <w:drawing>
+          <wp:inline distT="0" distB="0" distL="114300" distR="114300">
+            <wp:extent cx="3876675" cy="657225"/>
+            <wp:effectExtent l="0" t="0" r="9525" b="9525"/>
+            <wp:docPr id="15" name="图片 11"/>
+            <wp:cNvGraphicFramePr>
+              <a:graphicFrameLocks xmlns:a="http://schemas.openxmlformats.org/drawingml/2006/main" noChangeAspect="1"/>
+            </wp:cNvGraphicFramePr>
+            <a:graphic xmlns:a="http://schemas.openxmlformats.org/drawingml/2006/main">
+              <a:graphicData uri="http://schemas.openxmlformats.org/drawingml/2006/picture">
+                <pic:pic xmlns:pic="http://schemas.openxmlformats.org/drawingml/2006/picture">
+                  <pic:nvPicPr>
+                    <pic:cNvPr id="15" name="图片 11"/>
+                    <pic:cNvPicPr>
+                      <a:picLocks noChangeAspect="1"/>
+                    </pic:cNvPicPr>
+                  </pic:nvPicPr>
+                  <pic:blipFill>
+                    <a:blip r:embed="rId18"/>
+                    <a:stretch>
+                      <a:fillRect/>
+                    </a:stretch>
+                  </pic:blipFill>
+                  <pic:spPr>
+                    <a:xfrm>
+                      <a:off x="0" y="0"/>
+                      <a:ext cx="3876675" cy="657225"/>
+                    </a:xfrm>
+                    <a:prstGeom prst="rect">
+                      <a:avLst/>
+                    </a:prstGeom>
+                    <a:noFill/>
+                    <a:ln>
+                      <a:noFill/>
+                    </a:ln>
+                  </pic:spPr>
+                </pic:pic>
+              </a:graphicData>
+            </a:graphic>
+          </wp:inline>
+        </w:drawing>
+      </w:r>
+    </w:p>
+    <w:p>
+      <w:pPr>
+        <w:ind w:left="840" w:leftChars="0" w:firstLine="420" w:firstLineChars="0"/>
+        <w:rPr>
+          <w:rFonts w:hint="eastAsia"/>
+          <w:lang w:val="en-US" w:eastAsia="zh-CN"/>
+        </w:rPr>
+      </w:pPr>
+      <w:r>
+        <w:rPr>
+          <w:rFonts w:hint="eastAsia"/>
+          <w:lang w:val="en-US" w:eastAsia="zh-CN"/>
+        </w:rPr>
+        <w:t>algorithm（</w:t>
+      </w:r>
+      <w:r>
+        <w:rPr>
+          <w:rFonts w:hint="eastAsia"/>
+          <w:color w:val="0000FF"/>
+          <w:lang w:val="en-US" w:eastAsia="zh-CN"/>
+        </w:rPr>
+        <w:t>视图的执行方式</w:t>
+      </w:r>
+      <w:r>
+        <w:rPr>
+          <w:rFonts w:hint="eastAsia"/>
+          <w:lang w:val="en-US" w:eastAsia="zh-CN"/>
+        </w:rPr>
+        <w:t>）</w:t>
+      </w:r>
+    </w:p>
+    <w:p>
+      <w:pPr>
+        <w:ind w:left="1260" w:leftChars="0" w:firstLine="420" w:firstLineChars="0"/>
+        <w:rPr>
+          <w:rFonts w:hint="eastAsia"/>
+          <w:lang w:val="en-US" w:eastAsia="zh-CN"/>
+        </w:rPr>
+      </w:pPr>
+      <w:r>
+        <w:rPr>
+          <w:rFonts w:hint="eastAsia"/>
+          <w:lang w:val="en-US" w:eastAsia="zh-CN"/>
+        </w:rPr>
+        <w:t>algorithm = {undefined | merge | temptable}</w:t>
+      </w:r>
+    </w:p>
+    <w:p>
+      <w:pPr>
+        <w:ind w:left="1260" w:leftChars="0" w:firstLine="420" w:firstLineChars="0"/>
+        <w:rPr>
+          <w:rFonts w:hint="eastAsia"/>
+          <w:lang w:val="en-US" w:eastAsia="zh-CN"/>
+        </w:rPr>
+      </w:pPr>
+      <w:r>
+        <w:rPr>
+          <w:rFonts w:hint="eastAsia"/>
+          <w:lang w:val="en-US" w:eastAsia="zh-CN"/>
+        </w:rPr>
+        <w:t>merage,替换方式</w:t>
+      </w:r>
+    </w:p>
+    <w:p>
+      <w:pPr>
+        <w:ind w:left="1680" w:leftChars="0" w:firstLine="420" w:firstLineChars="0"/>
+        <w:rPr>
+          <w:rFonts w:hint="eastAsia"/>
+          <w:lang w:val="en-US" w:eastAsia="zh-CN"/>
+        </w:rPr>
+      </w:pPr>
+      <w:r>
+        <w:rPr>
+          <w:rFonts w:hint="eastAsia"/>
+          <w:lang w:val="en-US" w:eastAsia="zh-CN"/>
+        </w:rPr>
+        <w:t>视图名直接使用视图的公式替换掉，把视图公式合并到了select中。</w:t>
+      </w:r>
+    </w:p>
+    <w:p>
+      <w:pPr>
+        <w:ind w:left="1680" w:leftChars="0" w:firstLine="420" w:firstLineChars="0"/>
+        <w:rPr>
+          <w:rFonts w:hint="default"/>
+          <w:lang w:val="en-US" w:eastAsia="zh-CN"/>
+        </w:rPr>
+      </w:pPr>
+      <w:r>
+        <w:drawing>
+          <wp:inline distT="0" distB="0" distL="114300" distR="114300">
+            <wp:extent cx="4723130" cy="338455"/>
+            <wp:effectExtent l="0" t="0" r="1270" b="4445"/>
+            <wp:docPr id="18" name="图片 14"/>
+            <wp:cNvGraphicFramePr>
+              <a:graphicFrameLocks xmlns:a="http://schemas.openxmlformats.org/drawingml/2006/main" noChangeAspect="1"/>
+            </wp:cNvGraphicFramePr>
+            <a:graphic xmlns:a="http://schemas.openxmlformats.org/drawingml/2006/main">
+              <a:graphicData uri="http://schemas.openxmlformats.org/drawingml/2006/picture">
+                <pic:pic xmlns:pic="http://schemas.openxmlformats.org/drawingml/2006/picture">
+                  <pic:nvPicPr>
+                    <pic:cNvPr id="18" name="图片 14"/>
+                    <pic:cNvPicPr>
+                      <a:picLocks noChangeAspect="1"/>
+                    </pic:cNvPicPr>
+                  </pic:nvPicPr>
+                  <pic:blipFill>
+                    <a:blip r:embed="rId19"/>
+                    <a:stretch>
+                      <a:fillRect/>
+                    </a:stretch>
+                  </pic:blipFill>
+                  <pic:spPr>
+                    <a:xfrm>
+                      <a:off x="0" y="0"/>
+                      <a:ext cx="4723130" cy="338455"/>
+                    </a:xfrm>
+                    <a:prstGeom prst="rect">
+                      <a:avLst/>
+                    </a:prstGeom>
+                    <a:noFill/>
+                    <a:ln>
+                      <a:noFill/>
+                    </a:ln>
+                  </pic:spPr>
+                </pic:pic>
+              </a:graphicData>
+            </a:graphic>
+          </wp:inline>
+        </w:drawing>
+      </w:r>
+    </w:p>
+    <w:p>
+      <w:pPr>
+        <w:ind w:left="1260" w:leftChars="0" w:firstLine="420" w:firstLineChars="0"/>
+        <w:rPr>
+          <w:rFonts w:hint="eastAsia"/>
+          <w:lang w:val="en-US" w:eastAsia="zh-CN"/>
+        </w:rPr>
+      </w:pPr>
+      <w:r>
+        <w:rPr>
+          <w:rFonts w:hint="eastAsia"/>
+          <w:lang w:val="en-US" w:eastAsia="zh-CN"/>
+        </w:rPr>
+        <w:t>temptable,具体化方式</w:t>
+      </w:r>
+    </w:p>
+    <w:p>
+      <w:pPr>
+        <w:ind w:left="1680" w:leftChars="0" w:firstLine="420" w:firstLineChars="0"/>
+        <w:rPr>
+          <w:rFonts w:hint="default"/>
+          <w:lang w:val="en-US" w:eastAsia="zh-CN"/>
+        </w:rPr>
+      </w:pPr>
+      <w:r>
+        <w:rPr>
+          <w:rFonts w:hint="eastAsia"/>
+          <w:lang w:val="en-US" w:eastAsia="zh-CN"/>
+        </w:rPr>
+        <w:t>先得到视图的执行结果，该结果形成一个中间结果暂时存在内存中之后，外面的select语句就调用了这些中间结果</w:t>
+      </w:r>
       <w:bookmarkStart w:id="0" w:name="_GoBack"/>
       <w:bookmarkEnd w:id="0"/>
     </w:p>
     <w:p>
       <w:pPr>
-        <w:ind w:left="420" w:leftChars="0" w:firstLine="420" w:firstLineChars="0"/>
-        <w:rPr>
-          <w:rFonts w:hint="eastAsia"/>
-          <w:lang w:val="en-US" w:eastAsia="zh-CN"/>
-        </w:rPr>
-      </w:pPr>
-      <w:r>
-        <w:rPr>
-          <w:rFonts w:hint="eastAsia"/>
-          <w:lang w:val="en-US" w:eastAsia="zh-CN"/>
-        </w:rPr>
-        <w:t>删除视图</w:t>
+        <w:ind w:left="1260" w:leftChars="0" w:firstLine="420" w:firstLineChars="0"/>
+        <w:rPr>
+          <w:rFonts w:hint="eastAsia"/>
+          <w:lang w:val="en-US" w:eastAsia="zh-CN"/>
+        </w:rPr>
+      </w:pPr>
+      <w:r>
+        <w:rPr>
+          <w:rFonts w:hint="eastAsia"/>
+          <w:lang w:val="en-US" w:eastAsia="zh-CN"/>
+        </w:rPr>
+        <w:t>undefined，未定义</w:t>
+      </w:r>
+    </w:p>
+    <w:p>
+      <w:pPr>
+        <w:ind w:left="1680" w:leftChars="0" w:firstLine="420" w:firstLineChars="0"/>
+        <w:rPr>
+          <w:rFonts w:hint="eastAsia"/>
+          <w:lang w:val="en-US" w:eastAsia="zh-CN"/>
+        </w:rPr>
+      </w:pPr>
+      <w:r>
+        <w:rPr>
+          <w:rFonts w:hint="eastAsia"/>
+          <w:lang w:val="en-US" w:eastAsia="zh-CN"/>
+        </w:rPr>
+        <w:t>algorithm选项的值是undefined表示使用的是merage替换的方式。</w:t>
       </w:r>
     </w:p>
     <w:p>
@@ -902,149 +2085,111 @@
         <w:ind w:left="840" w:leftChars="0" w:firstLine="420" w:firstLineChars="0"/>
         <w:rPr>
           <w:rFonts w:hint="eastAsia"/>
-          <w:lang w:val="en-US" w:eastAsia="zh-CN"/>
-        </w:rPr>
-      </w:pPr>
-      <w:r>
-        <w:rPr>
-          <w:rFonts w:hint="eastAsia"/>
-          <w:lang w:val="en-US" w:eastAsia="zh-CN"/>
-        </w:rPr>
-        <w:t>drop view 视图名;</w:t>
-      </w:r>
-    </w:p>
-    <w:p>
-      <w:pPr>
-        <w:ind w:left="420" w:leftChars="0" w:firstLine="420" w:firstLineChars="0"/>
-        <w:rPr>
-          <w:rFonts w:hint="eastAsia"/>
-          <w:lang w:val="en-US" w:eastAsia="zh-CN"/>
-        </w:rPr>
-      </w:pPr>
-      <w:r>
-        <w:rPr>
-          <w:rFonts w:hint="eastAsia"/>
-          <w:lang w:val="en-US" w:eastAsia="zh-CN"/>
-        </w:rPr>
-        <w:t>使用视图</w:t>
-      </w:r>
-    </w:p>
-    <w:p>
-      <w:pPr>
+          <w:color w:val="auto"/>
+          <w:lang w:val="en-US" w:eastAsia="zh-CN"/>
+        </w:rPr>
+      </w:pPr>
+      <w:r>
+        <w:rPr>
+          <w:rFonts w:hint="eastAsia"/>
+          <w:color w:val="auto"/>
+          <w:lang w:val="en-US" w:eastAsia="zh-CN"/>
+        </w:rPr>
+        <w:t>definer={user|current_user}//指定视图的创建者</w:t>
+      </w:r>
+    </w:p>
+    <w:p>
+      <w:pPr>
+        <w:numPr>
+          <w:ilvl w:val="0"/>
+          <w:numId w:val="0"/>
+        </w:numPr>
         <w:ind w:left="840" w:leftChars="0" w:firstLine="420" w:firstLineChars="0"/>
         <w:rPr>
           <w:rFonts w:hint="eastAsia"/>
-          <w:lang w:val="en-US" w:eastAsia="zh-CN"/>
-        </w:rPr>
-      </w:pPr>
-      <w:r>
-        <w:rPr>
-          <w:rFonts w:hint="eastAsia"/>
-          <w:lang w:val="en-US" w:eastAsia="zh-CN"/>
-        </w:rPr>
-        <w:t>查询记录</w:t>
-      </w:r>
-    </w:p>
-    <w:p>
-      <w:pPr>
-        <w:ind w:left="1260" w:leftChars="0" w:firstLine="420" w:firstLineChars="0"/>
-        <w:rPr>
-          <w:rFonts w:hint="eastAsia"/>
-          <w:lang w:val="en-US" w:eastAsia="zh-CN"/>
-        </w:rPr>
-      </w:pPr>
-      <w:r>
-        <w:rPr>
-          <w:rFonts w:hint="eastAsia"/>
-          <w:lang w:val="en-US" w:eastAsia="zh-CN"/>
-        </w:rPr>
-        <w:t>select 字段名列表 from 视图名 where条件：</w:t>
+          <w:color w:val="auto"/>
+          <w:lang w:val="en-US" w:eastAsia="zh-CN"/>
+        </w:rPr>
+      </w:pPr>
+      <w:r>
+        <w:rPr>
+          <w:rFonts w:hint="eastAsia"/>
+          <w:color w:val="auto"/>
+          <w:lang w:val="en-US" w:eastAsia="zh-CN"/>
+        </w:rPr>
+        <w:t>sql security（指定视图查询数据时的安全验证方式）</w:t>
+      </w:r>
+    </w:p>
+    <w:p>
+      <w:pPr>
+        <w:numPr>
+          <w:ilvl w:val="0"/>
+          <w:numId w:val="0"/>
+        </w:numPr>
+        <w:ind w:left="1260" w:leftChars="0" w:firstLine="420" w:firstLineChars="0"/>
+        <w:rPr>
+          <w:rFonts w:hint="eastAsia"/>
+          <w:color w:val="auto"/>
+          <w:lang w:val="en-US" w:eastAsia="zh-CN"/>
+        </w:rPr>
+      </w:pPr>
+      <w:r>
+        <w:rPr>
+          <w:rFonts w:hint="eastAsia"/>
+          <w:color w:val="auto"/>
+          <w:lang w:val="en-US" w:eastAsia="zh-CN"/>
+        </w:rPr>
+        <w:t>definer表示按定义者拥有的权限来执行</w:t>
+      </w:r>
+    </w:p>
+    <w:p>
+      <w:pPr>
+        <w:numPr>
+          <w:ilvl w:val="0"/>
+          <w:numId w:val="0"/>
+        </w:numPr>
+        <w:ind w:left="1260" w:leftChars="0" w:firstLine="420" w:firstLineChars="0"/>
+        <w:rPr>
+          <w:rFonts w:hint="eastAsia"/>
+          <w:color w:val="auto"/>
+          <w:lang w:val="en-US" w:eastAsia="zh-CN"/>
+        </w:rPr>
+      </w:pPr>
+      <w:r>
+        <w:rPr>
+          <w:rFonts w:hint="eastAsia"/>
+          <w:color w:val="auto"/>
+          <w:lang w:val="en-US" w:eastAsia="zh-CN"/>
+        </w:rPr>
+        <w:t>invoker表示用调用者的权限来执行。默认情况下，系统指定为definer</w:t>
+      </w:r>
+    </w:p>
+    <w:p>
+      <w:pPr>
+        <w:numPr>
+          <w:ilvl w:val="0"/>
+          <w:numId w:val="0"/>
+        </w:numPr>
+        <w:ind w:left="1260" w:leftChars="0" w:firstLine="420" w:firstLineChars="0"/>
+        <w:rPr>
+          <w:rFonts w:hint="default"/>
+          <w:color w:val="auto"/>
+          <w:lang w:val="en-US" w:eastAsia="zh-CN"/>
+        </w:rPr>
+      </w:pPr>
+      <w:r>
+        <w:rPr>
+          <w:rFonts w:hint="eastAsia"/>
+          <w:color w:val="FF0000"/>
+          <w:lang w:val="en-US" w:eastAsia="zh-CN"/>
+        </w:rPr>
+        <w:t>任意用户访问view时，能否成功取决于是否有调用该view的权限，以及definer是否拥有view中的select的权限，只需要修改创建同名用户或者修改definer即可。</w:t>
       </w:r>
     </w:p>
     <w:p>
       <w:pPr>
         <w:ind w:left="840" w:leftChars="0" w:firstLine="420" w:firstLineChars="0"/>
         <w:rPr>
-          <w:rFonts w:hint="eastAsia"/>
-          <w:lang w:val="en-US" w:eastAsia="zh-CN"/>
-        </w:rPr>
-      </w:pPr>
-      <w:r>
-        <w:rPr>
-          <w:rFonts w:hint="eastAsia"/>
-          <w:lang w:val="en-US" w:eastAsia="zh-CN"/>
-        </w:rPr>
-        <w:t>插入记录</w:t>
-      </w:r>
-    </w:p>
-    <w:p>
-      <w:pPr>
-        <w:ind w:left="1260" w:leftChars="0" w:firstLine="420" w:firstLineChars="0"/>
-        <w:rPr>
-          <w:rFonts w:hint="eastAsia"/>
-          <w:lang w:val="en-US" w:eastAsia="zh-CN"/>
-        </w:rPr>
-      </w:pPr>
-      <w:r>
-        <w:rPr>
-          <w:rFonts w:hint="eastAsia"/>
-          <w:lang w:val="en-US" w:eastAsia="zh-CN"/>
-        </w:rPr>
-        <w:t>insert into 视图名(字段名列表) values(字段值列表);</w:t>
-      </w:r>
-    </w:p>
-    <w:p>
-      <w:pPr>
-        <w:ind w:left="840" w:leftChars="0" w:firstLine="420" w:firstLineChars="0"/>
-        <w:rPr>
-          <w:rFonts w:hint="eastAsia"/>
-          <w:lang w:val="en-US" w:eastAsia="zh-CN"/>
-        </w:rPr>
-      </w:pPr>
-      <w:r>
-        <w:rPr>
-          <w:rFonts w:hint="eastAsia"/>
-          <w:lang w:val="en-US" w:eastAsia="zh-CN"/>
-        </w:rPr>
-        <w:t>更新记录</w:t>
-      </w:r>
-    </w:p>
-    <w:p>
-      <w:pPr>
-        <w:ind w:left="1260" w:leftChars="0" w:firstLine="420" w:firstLineChars="0"/>
-        <w:rPr>
-          <w:rFonts w:hint="eastAsia"/>
-          <w:lang w:val="en-US" w:eastAsia="zh-CN"/>
-        </w:rPr>
-      </w:pPr>
-      <w:r>
-        <w:rPr>
-          <w:rFonts w:hint="eastAsia"/>
-          <w:lang w:val="en-US" w:eastAsia="zh-CN"/>
-        </w:rPr>
-        <w:t>update 视图名set 字段名=值 where 条件;</w:t>
-      </w:r>
-    </w:p>
-    <w:p>
-      <w:pPr>
-        <w:ind w:left="840" w:leftChars="0" w:firstLine="420" w:firstLineChars="0"/>
-        <w:rPr>
-          <w:rFonts w:hint="eastAsia"/>
-          <w:lang w:val="en-US" w:eastAsia="zh-CN"/>
-        </w:rPr>
-      </w:pPr>
-      <w:r>
-        <w:rPr>
-          <w:rFonts w:hint="eastAsia"/>
-          <w:lang w:val="en-US" w:eastAsia="zh-CN"/>
-        </w:rPr>
-        <w:t>删除记录</w:t>
-      </w:r>
-    </w:p>
-    <w:p>
-      <w:pPr>
-        <w:ind w:left="1260" w:leftChars="0" w:firstLine="420" w:firstLineChars="0"/>
-        <w:rPr>
           <w:rFonts w:hint="default"/>
           <w:lang w:val="en-US" w:eastAsia="zh-CN"/>
         </w:rPr>
@@ -1054,7 +2199,100 @@
           <w:rFonts w:hint="eastAsia"/>
           <w:lang w:val="en-US" w:eastAsia="zh-CN"/>
         </w:rPr>
-        <w:t>delete from 视图名 where 条件;</w:t>
+        <w:t>with [] check option（</w:t>
+      </w:r>
+      <w:r>
+        <w:rPr>
+          <w:rFonts w:hint="eastAsia"/>
+          <w:color w:val="0000FF"/>
+          <w:lang w:val="en-US" w:eastAsia="zh-CN"/>
+        </w:rPr>
+        <w:t>作用是定义对视图表里的数据做操作时的限制方式</w:t>
+      </w:r>
+      <w:r>
+        <w:rPr>
+          <w:rFonts w:hint="eastAsia"/>
+          <w:lang w:val="en-US" w:eastAsia="zh-CN"/>
+        </w:rPr>
+        <w:t>）</w:t>
+      </w:r>
+    </w:p>
+    <w:p>
+      <w:pPr>
+        <w:ind w:left="1260" w:leftChars="0" w:firstLine="420" w:firstLineChars="0"/>
+        <w:rPr>
+          <w:rFonts w:hint="eastAsia"/>
+          <w:lang w:val="en-US" w:eastAsia="zh-CN"/>
+        </w:rPr>
+      </w:pPr>
+      <w:r>
+        <w:rPr>
+          <w:rFonts w:hint="eastAsia"/>
+          <w:lang w:val="en-US" w:eastAsia="zh-CN"/>
+        </w:rPr>
+        <w:t>local和cascaded关键字决定检查的范围</w:t>
+      </w:r>
+    </w:p>
+    <w:p>
+      <w:pPr>
+        <w:ind w:left="1680" w:leftChars="0" w:firstLine="420" w:firstLineChars="0"/>
+        <w:rPr>
+          <w:rFonts w:hint="default"/>
+          <w:lang w:val="en-US" w:eastAsia="zh-CN"/>
+        </w:rPr>
+      </w:pPr>
+      <w:r>
+        <w:rPr>
+          <w:rFonts w:hint="eastAsia"/>
+          <w:lang w:val="en-US" w:eastAsia="zh-CN"/>
+        </w:rPr>
+        <w:t>local仅检查当前视图的限制（</w:t>
+      </w:r>
+      <w:r>
+        <w:rPr>
+          <w:rFonts w:hint="eastAsia"/>
+          <w:color w:val="0000FF"/>
+          <w:lang w:val="en-US" w:eastAsia="zh-CN"/>
+        </w:rPr>
+        <w:t>满足视图本身的限制即可</w:t>
+      </w:r>
+      <w:r>
+        <w:rPr>
+          <w:rFonts w:hint="eastAsia"/>
+          <w:lang w:val="en-US" w:eastAsia="zh-CN"/>
+        </w:rPr>
+        <w:t>）</w:t>
+      </w:r>
+    </w:p>
+    <w:p>
+      <w:pPr>
+        <w:ind w:left="1680" w:leftChars="0" w:firstLine="420" w:firstLineChars="0"/>
+        <w:rPr>
+          <w:rFonts w:hint="default"/>
+          <w:lang w:val="en-US" w:eastAsia="zh-CN"/>
+        </w:rPr>
+      </w:pPr>
+      <w:r>
+        <w:rPr>
+          <w:rFonts w:hint="eastAsia"/>
+          <w:lang w:val="en-US" w:eastAsia="zh-CN"/>
+        </w:rPr>
+        <w:t>cascaded同时要满足基表的限制（</w:t>
+      </w:r>
+      <w:r>
+        <w:rPr>
+          <w:rFonts w:hint="eastAsia"/>
+          <w:color w:val="0000FF"/>
+          <w:lang w:val="en-US" w:eastAsia="zh-CN"/>
+        </w:rPr>
+        <w:t>默认值，要同时满足基表的限制</w:t>
+      </w:r>
+      <w:r>
+        <w:rPr>
+          <w:rFonts w:hint="eastAsia"/>
+          <w:lang w:val="en-US" w:eastAsia="zh-CN"/>
+        </w:rPr>
+        <w:t>）</w:t>
       </w:r>
     </w:p>
     <w:sectPr>

--- a/第三阶段/DBA进阶/mysql视图.docx
+++ b/第三阶段/DBA进阶/mysql视图.docx
@@ -2045,8 +2045,6 @@
         </w:rPr>
         <w:t>先得到视图的执行结果，该结果形成一个中间结果暂时存在内存中之后，外面的select语句就调用了这些中间结果</w:t>
       </w:r>
-      <w:bookmarkStart w:id="0" w:name="_GoBack"/>
-      <w:bookmarkEnd w:id="0"/>
     </w:p>
     <w:p>
       <w:pPr>
@@ -2190,6 +2188,37 @@
       <w:pPr>
         <w:ind w:left="840" w:leftChars="0" w:firstLine="420" w:firstLineChars="0"/>
         <w:rPr>
+          <w:rFonts w:hint="eastAsia"/>
+          <w:lang w:val="en-US" w:eastAsia="zh-CN"/>
+        </w:rPr>
+      </w:pPr>
+      <w:r>
+        <w:rPr>
+          <w:rFonts w:hint="eastAsia"/>
+          <w:lang w:val="en-US" w:eastAsia="zh-CN"/>
+        </w:rPr>
+        <w:t>with [] check option（</w:t>
+      </w:r>
+      <w:r>
+        <w:rPr>
+          <w:rFonts w:hint="eastAsia"/>
+          <w:color w:val="0000FF"/>
+          <w:lang w:val="en-US" w:eastAsia="zh-CN"/>
+        </w:rPr>
+        <w:t>作用是定义对视图表里的数据做操作时的限制方式</w:t>
+      </w:r>
+      <w:r>
+        <w:rPr>
+          <w:rFonts w:hint="eastAsia"/>
+          <w:lang w:val="en-US" w:eastAsia="zh-CN"/>
+        </w:rPr>
+        <w:t>）</w:t>
+      </w:r>
+    </w:p>
+    <w:p>
+      <w:pPr>
+        <w:ind w:left="1260" w:leftChars="0" w:firstLine="420" w:firstLineChars="0"/>
+        <w:rPr>
           <w:rFonts w:hint="default"/>
           <w:lang w:val="en-US" w:eastAsia="zh-CN"/>
         </w:rPr>
@@ -2199,7 +2228,39 @@
           <w:rFonts w:hint="eastAsia"/>
           <w:lang w:val="en-US" w:eastAsia="zh-CN"/>
         </w:rPr>
-        <w:t>with [] check option（</w:t>
+        <w:t>当视图是根据另一个视图定义时，对视图更新/删除/插入</w:t>
+      </w:r>
+    </w:p>
+    <w:p>
+      <w:pPr>
+        <w:ind w:left="1260" w:leftChars="0" w:firstLine="420" w:firstLineChars="0"/>
+        <w:rPr>
+          <w:rFonts w:hint="eastAsia"/>
+          <w:lang w:val="en-US" w:eastAsia="zh-CN"/>
+        </w:rPr>
+      </w:pPr>
+      <w:r>
+        <w:rPr>
+          <w:rFonts w:hint="eastAsia"/>
+          <w:lang w:val="en-US" w:eastAsia="zh-CN"/>
+        </w:rPr>
+        <w:t>local和cascaded关键字决定检查的范围</w:t>
+      </w:r>
+    </w:p>
+    <w:p>
+      <w:pPr>
+        <w:ind w:left="1680" w:leftChars="0" w:firstLine="420" w:firstLineChars="0"/>
+        <w:rPr>
+          <w:rFonts w:hint="default"/>
+          <w:lang w:val="en-US" w:eastAsia="zh-CN"/>
+        </w:rPr>
+      </w:pPr>
+      <w:r>
+        <w:rPr>
+          <w:rFonts w:hint="eastAsia"/>
+          <w:lang w:val="en-US" w:eastAsia="zh-CN"/>
+        </w:rPr>
+        <w:t>local仅检查当前视图的限制（</w:t>
       </w:r>
       <w:r>
         <w:rPr>
@@ -2207,7 +2268,7 @@
           <w:color w:val="0000FF"/>
           <w:lang w:val="en-US" w:eastAsia="zh-CN"/>
         </w:rPr>
-        <w:t>作用是定义对视图表里的数据做操作时的限制方式</w:t>
+        <w:t>满足视图本身的限制即可</w:t>
       </w:r>
       <w:r>
         <w:rPr>
@@ -2219,80 +2280,548 @@
     </w:p>
     <w:p>
       <w:pPr>
-        <w:ind w:left="1260" w:leftChars="0" w:firstLine="420" w:firstLineChars="0"/>
-        <w:rPr>
-          <w:rFonts w:hint="eastAsia"/>
-          <w:lang w:val="en-US" w:eastAsia="zh-CN"/>
-        </w:rPr>
-      </w:pPr>
-      <w:r>
-        <w:rPr>
-          <w:rFonts w:hint="eastAsia"/>
-          <w:lang w:val="en-US" w:eastAsia="zh-CN"/>
-        </w:rPr>
-        <w:t>local和cascaded关键字决定检查的范围</w:t>
-      </w:r>
-    </w:p>
-    <w:p>
-      <w:pPr>
         <w:ind w:left="1680" w:leftChars="0" w:firstLine="420" w:firstLineChars="0"/>
         <w:rPr>
+          <w:rFonts w:hint="eastAsia"/>
+          <w:lang w:val="en-US" w:eastAsia="zh-CN"/>
+        </w:rPr>
+      </w:pPr>
+      <w:r>
+        <w:rPr>
+          <w:rFonts w:hint="eastAsia"/>
+          <w:lang w:val="en-US" w:eastAsia="zh-CN"/>
+        </w:rPr>
+        <w:t>cascaded同时要满足基表的限制（</w:t>
+      </w:r>
+      <w:r>
+        <w:rPr>
+          <w:rFonts w:hint="eastAsia"/>
+          <w:color w:val="0000FF"/>
+          <w:lang w:val="en-US" w:eastAsia="zh-CN"/>
+        </w:rPr>
+        <w:t>默认值，要同时满足基表的限制，让改但是数据没有了，改的是最原始的基表</w:t>
+      </w:r>
+      <w:r>
+        <w:rPr>
+          <w:rFonts w:hint="eastAsia"/>
+          <w:lang w:val="en-US" w:eastAsia="zh-CN"/>
+        </w:rPr>
+        <w:t>）</w:t>
+      </w:r>
+    </w:p>
+    <w:p>
+      <w:pPr>
+        <w:ind w:left="840" w:leftChars="0" w:firstLine="420" w:firstLineChars="0"/>
+        <w:rPr>
           <w:rFonts w:hint="default"/>
           <w:lang w:val="en-US" w:eastAsia="zh-CN"/>
         </w:rPr>
       </w:pPr>
-      <w:r>
-        <w:rPr>
-          <w:rFonts w:hint="eastAsia"/>
-          <w:lang w:val="en-US" w:eastAsia="zh-CN"/>
-        </w:rPr>
-        <w:t>local仅检查当前视图的限制（</w:t>
-      </w:r>
-      <w:r>
-        <w:rPr>
-          <w:rFonts w:hint="eastAsia"/>
-          <w:color w:val="0000FF"/>
-          <w:lang w:val="en-US" w:eastAsia="zh-CN"/>
-        </w:rPr>
-        <w:t>满足视图本身的限制即可</w:t>
-      </w:r>
-      <w:r>
-        <w:rPr>
-          <w:rFonts w:hint="eastAsia"/>
-          <w:lang w:val="en-US" w:eastAsia="zh-CN"/>
-        </w:rPr>
-        <w:t>）</w:t>
-      </w:r>
+      <w:bookmarkStart w:id="0" w:name="_GoBack"/>
+      <w:r>
+        <w:rPr>
+          <w:rFonts w:hint="eastAsia"/>
+          <w:color w:val="FF0000"/>
+          <w:lang w:val="en-US" w:eastAsia="zh-CN"/>
+        </w:rPr>
+        <w:t>create view v2 select * from user2 limit 3;不能修改数据，因为修改了系统就不认为是数据是前3行了。</w:t>
+      </w:r>
+      <w:bookmarkEnd w:id="0"/>
     </w:p>
     <w:p>
       <w:pPr>
         <w:ind w:left="1680" w:leftChars="0" w:firstLine="420" w:firstLineChars="0"/>
-        <w:rPr>
-          <w:rFonts w:hint="default"/>
-          <w:lang w:val="en-US" w:eastAsia="zh-CN"/>
-        </w:rPr>
-      </w:pPr>
-      <w:r>
-        <w:rPr>
-          <w:rFonts w:hint="eastAsia"/>
-          <w:lang w:val="en-US" w:eastAsia="zh-CN"/>
-        </w:rPr>
-        <w:t>cascaded同时要满足基表的限制（</w:t>
-      </w:r>
-      <w:r>
-        <w:rPr>
-          <w:rFonts w:hint="eastAsia"/>
-          <w:color w:val="0000FF"/>
-          <w:lang w:val="en-US" w:eastAsia="zh-CN"/>
-        </w:rPr>
-        <w:t>默认值，要同时满足基表的限制</w:t>
-      </w:r>
-      <w:r>
-        <w:rPr>
-          <w:rFonts w:hint="eastAsia"/>
-          <w:lang w:val="en-US" w:eastAsia="zh-CN"/>
-        </w:rPr>
-        <w:t>）</w:t>
+      </w:pPr>
+      <w:r>
+        <w:drawing>
+          <wp:inline distT="0" distB="0" distL="114300" distR="114300">
+            <wp:extent cx="4219575" cy="419100"/>
+            <wp:effectExtent l="0" t="0" r="9525" b="0"/>
+            <wp:docPr id="13" name="图片 2"/>
+            <wp:cNvGraphicFramePr>
+              <a:graphicFrameLocks xmlns:a="http://schemas.openxmlformats.org/drawingml/2006/main" noChangeAspect="1"/>
+            </wp:cNvGraphicFramePr>
+            <a:graphic xmlns:a="http://schemas.openxmlformats.org/drawingml/2006/main">
+              <a:graphicData uri="http://schemas.openxmlformats.org/drawingml/2006/picture">
+                <pic:pic xmlns:pic="http://schemas.openxmlformats.org/drawingml/2006/picture">
+                  <pic:nvPicPr>
+                    <pic:cNvPr id="13" name="图片 2"/>
+                    <pic:cNvPicPr>
+                      <a:picLocks noChangeAspect="1"/>
+                    </pic:cNvPicPr>
+                  </pic:nvPicPr>
+                  <pic:blipFill>
+                    <a:blip r:embed="rId20"/>
+                    <a:stretch>
+                      <a:fillRect/>
+                    </a:stretch>
+                  </pic:blipFill>
+                  <pic:spPr>
+                    <a:xfrm>
+                      <a:off x="0" y="0"/>
+                      <a:ext cx="4219575" cy="419100"/>
+                    </a:xfrm>
+                    <a:prstGeom prst="rect">
+                      <a:avLst/>
+                    </a:prstGeom>
+                    <a:noFill/>
+                    <a:ln>
+                      <a:noFill/>
+                    </a:ln>
+                  </pic:spPr>
+                </pic:pic>
+              </a:graphicData>
+            </a:graphic>
+          </wp:inline>
+        </w:drawing>
+      </w:r>
+    </w:p>
+    <w:p>
+      <w:pPr>
+        <w:ind w:left="1680" w:leftChars="0" w:firstLine="420" w:firstLineChars="0"/>
+      </w:pPr>
+      <w:r>
+        <w:drawing>
+          <wp:inline distT="0" distB="0" distL="114300" distR="114300">
+            <wp:extent cx="5048250" cy="400050"/>
+            <wp:effectExtent l="0" t="0" r="0" b="0"/>
+            <wp:docPr id="11" name="图片 1"/>
+            <wp:cNvGraphicFramePr>
+              <a:graphicFrameLocks xmlns:a="http://schemas.openxmlformats.org/drawingml/2006/main" noChangeAspect="1"/>
+            </wp:cNvGraphicFramePr>
+            <a:graphic xmlns:a="http://schemas.openxmlformats.org/drawingml/2006/main">
+              <a:graphicData uri="http://schemas.openxmlformats.org/drawingml/2006/picture">
+                <pic:pic xmlns:pic="http://schemas.openxmlformats.org/drawingml/2006/picture">
+                  <pic:nvPicPr>
+                    <pic:cNvPr id="11" name="图片 1"/>
+                    <pic:cNvPicPr>
+                      <a:picLocks noChangeAspect="1"/>
+                    </pic:cNvPicPr>
+                  </pic:nvPicPr>
+                  <pic:blipFill>
+                    <a:blip r:embed="rId21"/>
+                    <a:stretch>
+                      <a:fillRect/>
+                    </a:stretch>
+                  </pic:blipFill>
+                  <pic:spPr>
+                    <a:xfrm>
+                      <a:off x="0" y="0"/>
+                      <a:ext cx="5048250" cy="400050"/>
+                    </a:xfrm>
+                    <a:prstGeom prst="rect">
+                      <a:avLst/>
+                    </a:prstGeom>
+                    <a:noFill/>
+                    <a:ln>
+                      <a:noFill/>
+                    </a:ln>
+                  </pic:spPr>
+                </pic:pic>
+              </a:graphicData>
+            </a:graphic>
+          </wp:inline>
+        </w:drawing>
+      </w:r>
+    </w:p>
+    <w:p>
+      <w:pPr>
+        <w:ind w:left="1680" w:leftChars="0" w:firstLine="420" w:firstLineChars="0"/>
+      </w:pPr>
+      <w:r>
+        <w:drawing>
+          <wp:inline distT="0" distB="0" distL="114300" distR="114300">
+            <wp:extent cx="4744085" cy="1730375"/>
+            <wp:effectExtent l="0" t="0" r="18415" b="3175"/>
+            <wp:docPr id="19" name="图片 3"/>
+            <wp:cNvGraphicFramePr>
+              <a:graphicFrameLocks xmlns:a="http://schemas.openxmlformats.org/drawingml/2006/main" noChangeAspect="1"/>
+            </wp:cNvGraphicFramePr>
+            <a:graphic xmlns:a="http://schemas.openxmlformats.org/drawingml/2006/main">
+              <a:graphicData uri="http://schemas.openxmlformats.org/drawingml/2006/picture">
+                <pic:pic xmlns:pic="http://schemas.openxmlformats.org/drawingml/2006/picture">
+                  <pic:nvPicPr>
+                    <pic:cNvPr id="19" name="图片 3"/>
+                    <pic:cNvPicPr>
+                      <a:picLocks noChangeAspect="1"/>
+                    </pic:cNvPicPr>
+                  </pic:nvPicPr>
+                  <pic:blipFill>
+                    <a:blip r:embed="rId22"/>
+                    <a:stretch>
+                      <a:fillRect/>
+                    </a:stretch>
+                  </pic:blipFill>
+                  <pic:spPr>
+                    <a:xfrm>
+                      <a:off x="0" y="0"/>
+                      <a:ext cx="4744085" cy="1730375"/>
+                    </a:xfrm>
+                    <a:prstGeom prst="rect">
+                      <a:avLst/>
+                    </a:prstGeom>
+                    <a:noFill/>
+                    <a:ln>
+                      <a:noFill/>
+                    </a:ln>
+                  </pic:spPr>
+                </pic:pic>
+              </a:graphicData>
+            </a:graphic>
+          </wp:inline>
+        </w:drawing>
+      </w:r>
+    </w:p>
+    <w:p>
+      <w:pPr>
+        <w:ind w:left="1680" w:leftChars="0" w:firstLine="420" w:firstLineChars="0"/>
+      </w:pPr>
+      <w:r>
+        <w:drawing>
+          <wp:inline distT="0" distB="0" distL="114300" distR="114300">
+            <wp:extent cx="2902585" cy="2848610"/>
+            <wp:effectExtent l="0" t="0" r="12065" b="8890"/>
+            <wp:docPr id="20" name="图片 4"/>
+            <wp:cNvGraphicFramePr>
+              <a:graphicFrameLocks xmlns:a="http://schemas.openxmlformats.org/drawingml/2006/main" noChangeAspect="1"/>
+            </wp:cNvGraphicFramePr>
+            <a:graphic xmlns:a="http://schemas.openxmlformats.org/drawingml/2006/main">
+              <a:graphicData uri="http://schemas.openxmlformats.org/drawingml/2006/picture">
+                <pic:pic xmlns:pic="http://schemas.openxmlformats.org/drawingml/2006/picture">
+                  <pic:nvPicPr>
+                    <pic:cNvPr id="20" name="图片 4"/>
+                    <pic:cNvPicPr>
+                      <a:picLocks noChangeAspect="1"/>
+                    </pic:cNvPicPr>
+                  </pic:nvPicPr>
+                  <pic:blipFill>
+                    <a:blip r:embed="rId23"/>
+                    <a:stretch>
+                      <a:fillRect/>
+                    </a:stretch>
+                  </pic:blipFill>
+                  <pic:spPr>
+                    <a:xfrm>
+                      <a:off x="0" y="0"/>
+                      <a:ext cx="2902585" cy="2848610"/>
+                    </a:xfrm>
+                    <a:prstGeom prst="rect">
+                      <a:avLst/>
+                    </a:prstGeom>
+                    <a:noFill/>
+                    <a:ln>
+                      <a:noFill/>
+                    </a:ln>
+                  </pic:spPr>
+                </pic:pic>
+              </a:graphicData>
+            </a:graphic>
+          </wp:inline>
+        </w:drawing>
+      </w:r>
+    </w:p>
+    <w:p>
+      <w:pPr>
+        <w:ind w:left="1680" w:leftChars="0" w:firstLine="420" w:firstLineChars="0"/>
+      </w:pPr>
+      <w:r>
+        <w:drawing>
+          <wp:inline distT="0" distB="0" distL="114300" distR="114300">
+            <wp:extent cx="3290570" cy="953135"/>
+            <wp:effectExtent l="0" t="0" r="5080" b="18415"/>
+            <wp:docPr id="21" name="图片 5"/>
+            <wp:cNvGraphicFramePr>
+              <a:graphicFrameLocks xmlns:a="http://schemas.openxmlformats.org/drawingml/2006/main" noChangeAspect="1"/>
+            </wp:cNvGraphicFramePr>
+            <a:graphic xmlns:a="http://schemas.openxmlformats.org/drawingml/2006/main">
+              <a:graphicData uri="http://schemas.openxmlformats.org/drawingml/2006/picture">
+                <pic:pic xmlns:pic="http://schemas.openxmlformats.org/drawingml/2006/picture">
+                  <pic:nvPicPr>
+                    <pic:cNvPr id="21" name="图片 5"/>
+                    <pic:cNvPicPr>
+                      <a:picLocks noChangeAspect="1"/>
+                    </pic:cNvPicPr>
+                  </pic:nvPicPr>
+                  <pic:blipFill>
+                    <a:blip r:embed="rId24"/>
+                    <a:stretch>
+                      <a:fillRect/>
+                    </a:stretch>
+                  </pic:blipFill>
+                  <pic:spPr>
+                    <a:xfrm>
+                      <a:off x="0" y="0"/>
+                      <a:ext cx="3290570" cy="953135"/>
+                    </a:xfrm>
+                    <a:prstGeom prst="rect">
+                      <a:avLst/>
+                    </a:prstGeom>
+                    <a:noFill/>
+                    <a:ln>
+                      <a:noFill/>
+                    </a:ln>
+                  </pic:spPr>
+                </pic:pic>
+              </a:graphicData>
+            </a:graphic>
+          </wp:inline>
+        </w:drawing>
+      </w:r>
+    </w:p>
+    <w:p>
+      <w:pPr>
+        <w:ind w:left="1680" w:leftChars="0" w:firstLine="420" w:firstLineChars="0"/>
+      </w:pPr>
+      <w:r>
+        <w:drawing>
+          <wp:inline distT="0" distB="0" distL="114300" distR="114300">
+            <wp:extent cx="2940050" cy="2900680"/>
+            <wp:effectExtent l="0" t="0" r="12700" b="13970"/>
+            <wp:docPr id="22" name="图片 6"/>
+            <wp:cNvGraphicFramePr>
+              <a:graphicFrameLocks xmlns:a="http://schemas.openxmlformats.org/drawingml/2006/main" noChangeAspect="1"/>
+            </wp:cNvGraphicFramePr>
+            <a:graphic xmlns:a="http://schemas.openxmlformats.org/drawingml/2006/main">
+              <a:graphicData uri="http://schemas.openxmlformats.org/drawingml/2006/picture">
+                <pic:pic xmlns:pic="http://schemas.openxmlformats.org/drawingml/2006/picture">
+                  <pic:nvPicPr>
+                    <pic:cNvPr id="22" name="图片 6"/>
+                    <pic:cNvPicPr>
+                      <a:picLocks noChangeAspect="1"/>
+                    </pic:cNvPicPr>
+                  </pic:nvPicPr>
+                  <pic:blipFill>
+                    <a:blip r:embed="rId25"/>
+                    <a:stretch>
+                      <a:fillRect/>
+                    </a:stretch>
+                  </pic:blipFill>
+                  <pic:spPr>
+                    <a:xfrm>
+                      <a:off x="0" y="0"/>
+                      <a:ext cx="2940050" cy="2900680"/>
+                    </a:xfrm>
+                    <a:prstGeom prst="rect">
+                      <a:avLst/>
+                    </a:prstGeom>
+                    <a:noFill/>
+                    <a:ln>
+                      <a:noFill/>
+                    </a:ln>
+                  </pic:spPr>
+                </pic:pic>
+              </a:graphicData>
+            </a:graphic>
+          </wp:inline>
+        </w:drawing>
+      </w:r>
+    </w:p>
+    <w:p>
+      <w:pPr>
+        <w:ind w:left="1680" w:leftChars="0" w:firstLine="420" w:firstLineChars="0"/>
+      </w:pPr>
+      <w:r>
+        <w:drawing>
+          <wp:inline distT="0" distB="0" distL="114300" distR="114300">
+            <wp:extent cx="5270500" cy="408940"/>
+            <wp:effectExtent l="0" t="0" r="6350" b="10160"/>
+            <wp:docPr id="23" name="图片 7"/>
+            <wp:cNvGraphicFramePr>
+              <a:graphicFrameLocks xmlns:a="http://schemas.openxmlformats.org/drawingml/2006/main" noChangeAspect="1"/>
+            </wp:cNvGraphicFramePr>
+            <a:graphic xmlns:a="http://schemas.openxmlformats.org/drawingml/2006/main">
+              <a:graphicData uri="http://schemas.openxmlformats.org/drawingml/2006/picture">
+                <pic:pic xmlns:pic="http://schemas.openxmlformats.org/drawingml/2006/picture">
+                  <pic:nvPicPr>
+                    <pic:cNvPr id="23" name="图片 7"/>
+                    <pic:cNvPicPr>
+                      <a:picLocks noChangeAspect="1"/>
+                    </pic:cNvPicPr>
+                  </pic:nvPicPr>
+                  <pic:blipFill>
+                    <a:blip r:embed="rId26"/>
+                    <a:stretch>
+                      <a:fillRect/>
+                    </a:stretch>
+                  </pic:blipFill>
+                  <pic:spPr>
+                    <a:xfrm>
+                      <a:off x="0" y="0"/>
+                      <a:ext cx="5270500" cy="408940"/>
+                    </a:xfrm>
+                    <a:prstGeom prst="rect">
+                      <a:avLst/>
+                    </a:prstGeom>
+                    <a:noFill/>
+                    <a:ln>
+                      <a:noFill/>
+                    </a:ln>
+                  </pic:spPr>
+                </pic:pic>
+              </a:graphicData>
+            </a:graphic>
+          </wp:inline>
+        </w:drawing>
+      </w:r>
+    </w:p>
+    <w:p>
+      <w:pPr>
+        <w:ind w:left="1680" w:leftChars="0" w:firstLine="420" w:firstLineChars="0"/>
+      </w:pPr>
+      <w:r>
+        <w:drawing>
+          <wp:inline distT="0" distB="0" distL="114300" distR="114300">
+            <wp:extent cx="4505325" cy="1438275"/>
+            <wp:effectExtent l="0" t="0" r="9525" b="9525"/>
+            <wp:docPr id="24" name="图片 8"/>
+            <wp:cNvGraphicFramePr>
+              <a:graphicFrameLocks xmlns:a="http://schemas.openxmlformats.org/drawingml/2006/main" noChangeAspect="1"/>
+            </wp:cNvGraphicFramePr>
+            <a:graphic xmlns:a="http://schemas.openxmlformats.org/drawingml/2006/main">
+              <a:graphicData uri="http://schemas.openxmlformats.org/drawingml/2006/picture">
+                <pic:pic xmlns:pic="http://schemas.openxmlformats.org/drawingml/2006/picture">
+                  <pic:nvPicPr>
+                    <pic:cNvPr id="24" name="图片 8"/>
+                    <pic:cNvPicPr>
+                      <a:picLocks noChangeAspect="1"/>
+                    </pic:cNvPicPr>
+                  </pic:nvPicPr>
+                  <pic:blipFill>
+                    <a:blip r:embed="rId27"/>
+                    <a:stretch>
+                      <a:fillRect/>
+                    </a:stretch>
+                  </pic:blipFill>
+                  <pic:spPr>
+                    <a:xfrm>
+                      <a:off x="0" y="0"/>
+                      <a:ext cx="4505325" cy="1438275"/>
+                    </a:xfrm>
+                    <a:prstGeom prst="rect">
+                      <a:avLst/>
+                    </a:prstGeom>
+                    <a:noFill/>
+                    <a:ln>
+                      <a:noFill/>
+                    </a:ln>
+                  </pic:spPr>
+                </pic:pic>
+              </a:graphicData>
+            </a:graphic>
+          </wp:inline>
+        </w:drawing>
+      </w:r>
+    </w:p>
+    <w:p>
+      <w:pPr>
+        <w:ind w:left="1680" w:leftChars="0" w:firstLine="420" w:firstLineChars="0"/>
+      </w:pPr>
+      <w:r>
+        <w:drawing>
+          <wp:inline distT="0" distB="0" distL="114300" distR="114300">
+            <wp:extent cx="3912870" cy="809625"/>
+            <wp:effectExtent l="0" t="0" r="11430" b="9525"/>
+            <wp:docPr id="25" name="图片 9"/>
+            <wp:cNvGraphicFramePr>
+              <a:graphicFrameLocks xmlns:a="http://schemas.openxmlformats.org/drawingml/2006/main" noChangeAspect="1"/>
+            </wp:cNvGraphicFramePr>
+            <a:graphic xmlns:a="http://schemas.openxmlformats.org/drawingml/2006/main">
+              <a:graphicData uri="http://schemas.openxmlformats.org/drawingml/2006/picture">
+                <pic:pic xmlns:pic="http://schemas.openxmlformats.org/drawingml/2006/picture">
+                  <pic:nvPicPr>
+                    <pic:cNvPr id="25" name="图片 9"/>
+                    <pic:cNvPicPr>
+                      <a:picLocks noChangeAspect="1"/>
+                    </pic:cNvPicPr>
+                  </pic:nvPicPr>
+                  <pic:blipFill>
+                    <a:blip r:embed="rId28"/>
+                    <a:stretch>
+                      <a:fillRect/>
+                    </a:stretch>
+                  </pic:blipFill>
+                  <pic:spPr>
+                    <a:xfrm>
+                      <a:off x="0" y="0"/>
+                      <a:ext cx="3912870" cy="809625"/>
+                    </a:xfrm>
+                    <a:prstGeom prst="rect">
+                      <a:avLst/>
+                    </a:prstGeom>
+                    <a:noFill/>
+                    <a:ln>
+                      <a:noFill/>
+                    </a:ln>
+                  </pic:spPr>
+                </pic:pic>
+              </a:graphicData>
+            </a:graphic>
+          </wp:inline>
+        </w:drawing>
+      </w:r>
+    </w:p>
+    <w:p>
+      <w:pPr>
+        <w:ind w:left="1680" w:leftChars="0" w:firstLine="420" w:firstLineChars="0"/>
+      </w:pPr>
+      <w:r>
+        <w:drawing>
+          <wp:inline distT="0" distB="0" distL="114300" distR="114300">
+            <wp:extent cx="3253105" cy="2052955"/>
+            <wp:effectExtent l="0" t="0" r="4445" b="4445"/>
+            <wp:docPr id="26" name="图片 10"/>
+            <wp:cNvGraphicFramePr>
+              <a:graphicFrameLocks xmlns:a="http://schemas.openxmlformats.org/drawingml/2006/main" noChangeAspect="1"/>
+            </wp:cNvGraphicFramePr>
+            <a:graphic xmlns:a="http://schemas.openxmlformats.org/drawingml/2006/main">
+              <a:graphicData uri="http://schemas.openxmlformats.org/drawingml/2006/picture">
+                <pic:pic xmlns:pic="http://schemas.openxmlformats.org/drawingml/2006/picture">
+                  <pic:nvPicPr>
+                    <pic:cNvPr id="26" name="图片 10"/>
+                    <pic:cNvPicPr>
+                      <a:picLocks noChangeAspect="1"/>
+                    </pic:cNvPicPr>
+                  </pic:nvPicPr>
+                  <pic:blipFill>
+                    <a:blip r:embed="rId29"/>
+                    <a:stretch>
+                      <a:fillRect/>
+                    </a:stretch>
+                  </pic:blipFill>
+                  <pic:spPr>
+                    <a:xfrm>
+                      <a:off x="0" y="0"/>
+                      <a:ext cx="3253105" cy="2052955"/>
+                    </a:xfrm>
+                    <a:prstGeom prst="rect">
+                      <a:avLst/>
+                    </a:prstGeom>
+                    <a:noFill/>
+                    <a:ln>
+                      <a:noFill/>
+                    </a:ln>
+                  </pic:spPr>
+                </pic:pic>
+              </a:graphicData>
+            </a:graphic>
+          </wp:inline>
+        </w:drawing>
+      </w:r>
+    </w:p>
+    <w:p>
+      <w:pPr>
+        <w:ind w:left="1680" w:leftChars="0" w:firstLine="420" w:firstLineChars="0"/>
+        <w:rPr>
+          <w:rFonts w:hint="default" w:eastAsiaTheme="minorEastAsia"/>
+          <w:lang w:val="en-US" w:eastAsia="zh-CN"/>
+        </w:rPr>
+      </w:pPr>
+      <w:r>
+        <w:rPr>
+          <w:rFonts w:hint="eastAsia"/>
+          <w:lang w:val="en-US" w:eastAsia="zh-CN"/>
+        </w:rPr>
+        <w:t>因为视图v4表是基于v1表创建的，39满足v4的建表条件，所以同意修改，但是不满足v1视图表的建表条件，所以在v1中删除此数据，v4也不记录，因为user2是v1的基表，满足条件，所以user2物理表的值被修改了。</w:t>
       </w:r>
     </w:p>
     <w:sectPr>
